--- a/popandopulo/report.docx
+++ b/popandopulo/report.docx
@@ -1497,8 +1497,10 @@
       </w:pPr>
       <w:r>
         <w:rPr>
-          <w:sz w:val="28"/>
-          <w:szCs w:val="28"/>
+          <w:noProof/>
+          <w:sz w:val="28"/>
+          <w:szCs w:val="28"/>
+          <w:lang w:eastAsia="ru-RU" w:bidi="ar-SA"/>
         </w:rPr>
         <w:drawing>
           <wp:inline distT="0" distB="0" distL="0" distR="0" wp14:anchorId="4204583B" wp14:editId="59C2B514">
@@ -1720,8 +1722,6 @@
           <w:sz w:val="28"/>
         </w:rPr>
       </w:pPr>
-      <w:bookmarkStart w:id="0" w:name="_GoBack"/>
-      <w:bookmarkEnd w:id="0"/>
     </w:p>
     <w:p>
       <w:pPr>
@@ -1784,12 +1784,11 @@
         <w:pStyle w:val="Standard"/>
         <w:widowControl w:val="0"/>
         <w:spacing w:line="360" w:lineRule="auto"/>
-        <w:ind w:firstLine="709"/>
-        <w:jc w:val="center"/>
         <w:rPr>
           <w:b/>
           <w:bCs/>
           <w:sz w:val="28"/>
+          <w:lang w:val="en-US"/>
         </w:rPr>
       </w:pPr>
     </w:p>
@@ -1806,6 +1805,25 @@
           <w:sz w:val="28"/>
         </w:rPr>
       </w:pPr>
+      <w:bookmarkStart w:id="0" w:name="_GoBack"/>
+      <w:bookmarkEnd w:id="0"/>
+      <w:r>
+        <w:rPr>
+          <w:b/>
+          <w:bCs/>
+          <w:sz w:val="28"/>
+        </w:rPr>
+        <w:lastRenderedPageBreak/>
+        <w:t>Приложение А</w:t>
+      </w:r>
+      <w:r>
+        <w:rPr>
+          <w:b/>
+          <w:bCs/>
+          <w:sz w:val="28"/>
+        </w:rPr>
+        <w:t xml:space="preserve">. </w:t>
+      </w:r>
     </w:p>
     <w:p>
       <w:pPr>
@@ -1814,43 +1832,13 @@
         <w:spacing w:line="360" w:lineRule="auto"/>
         <w:ind w:firstLine="709"/>
         <w:jc w:val="center"/>
+      </w:pPr>
+      <w:r>
         <w:rPr>
           <w:b/>
           <w:bCs/>
           <w:sz w:val="28"/>
         </w:rPr>
-      </w:pPr>
-      <w:r>
-        <w:rPr>
-          <w:b/>
-          <w:bCs/>
-          <w:sz w:val="28"/>
-        </w:rPr>
-        <w:t>Приложение А</w:t>
-      </w:r>
-      <w:r>
-        <w:rPr>
-          <w:b/>
-          <w:bCs/>
-          <w:sz w:val="28"/>
-        </w:rPr>
-        <w:t xml:space="preserve">. </w:t>
-      </w:r>
-    </w:p>
-    <w:p>
-      <w:pPr>
-        <w:pStyle w:val="Standard"/>
-        <w:widowControl w:val="0"/>
-        <w:spacing w:line="360" w:lineRule="auto"/>
-        <w:ind w:firstLine="709"/>
-        <w:jc w:val="center"/>
-      </w:pPr>
-      <w:r>
-        <w:rPr>
-          <w:b/>
-          <w:bCs/>
-          <w:sz w:val="28"/>
-        </w:rPr>
         <w:t>Исходный код программы.</w:t>
       </w:r>
     </w:p>
@@ -1868,187 +1856,1490 @@
           <w:sz w:val="28"/>
           <w:szCs w:val="28"/>
         </w:rPr>
-        <w:t>#include &lt;iostream&gt;</w:t>
-      </w:r>
-    </w:p>
-    <w:p>
-      <w:pPr>
-        <w:rPr>
-          <w:rFonts w:ascii="Times New Roman" w:hAnsi="Times New Roman" w:cs="Times New Roman"/>
-          <w:sz w:val="28"/>
-          <w:szCs w:val="28"/>
-        </w:rPr>
-      </w:pPr>
-      <w:r>
-        <w:rPr>
-          <w:rFonts w:ascii="Times New Roman" w:hAnsi="Times New Roman" w:cs="Times New Roman"/>
-          <w:sz w:val="28"/>
-          <w:szCs w:val="28"/>
-        </w:rPr>
-        <w:t>#include &lt;stdio.h&gt;</w:t>
-      </w:r>
-    </w:p>
-    <w:p>
-      <w:pPr>
-        <w:rPr>
-          <w:rFonts w:ascii="Times New Roman" w:hAnsi="Times New Roman" w:cs="Times New Roman"/>
-          <w:sz w:val="28"/>
-          <w:szCs w:val="28"/>
-        </w:rPr>
-      </w:pPr>
-      <w:r>
-        <w:rPr>
-          <w:rFonts w:ascii="Times New Roman" w:hAnsi="Times New Roman" w:cs="Times New Roman"/>
-          <w:sz w:val="28"/>
-          <w:szCs w:val="28"/>
-        </w:rPr>
-        <w:t>#include &lt;cstring&gt;</w:t>
-      </w:r>
-    </w:p>
-    <w:p>
-      <w:pPr>
-        <w:rPr>
-          <w:rFonts w:ascii="Times New Roman" w:hAnsi="Times New Roman" w:cs="Times New Roman"/>
-          <w:sz w:val="28"/>
-          <w:szCs w:val="28"/>
-        </w:rPr>
-      </w:pPr>
-      <w:r>
-        <w:rPr>
-          <w:rFonts w:ascii="Times New Roman" w:hAnsi="Times New Roman" w:cs="Times New Roman"/>
-          <w:sz w:val="28"/>
-          <w:szCs w:val="28"/>
-        </w:rPr>
-        <w:t>#include &lt;fstream&gt;</w:t>
-      </w:r>
-    </w:p>
-    <w:p>
-      <w:pPr>
-        <w:rPr>
-          <w:rFonts w:ascii="Times New Roman" w:hAnsi="Times New Roman" w:cs="Times New Roman"/>
-          <w:sz w:val="28"/>
-          <w:szCs w:val="28"/>
-        </w:rPr>
-      </w:pPr>
-    </w:p>
-    <w:p>
-      <w:pPr>
-        <w:rPr>
-          <w:rFonts w:ascii="Times New Roman" w:hAnsi="Times New Roman" w:cs="Times New Roman"/>
-          <w:sz w:val="28"/>
-          <w:szCs w:val="28"/>
-        </w:rPr>
-      </w:pPr>
-      <w:r>
-        <w:rPr>
-          <w:rFonts w:ascii="Times New Roman" w:hAnsi="Times New Roman" w:cs="Times New Roman"/>
-          <w:sz w:val="28"/>
-          <w:szCs w:val="28"/>
-        </w:rPr>
-        <w:t>char input[81];</w:t>
-      </w:r>
-    </w:p>
-    <w:p>
-      <w:pPr>
-        <w:rPr>
-          <w:rFonts w:ascii="Times New Roman" w:hAnsi="Times New Roman" w:cs="Times New Roman"/>
-          <w:sz w:val="28"/>
-          <w:szCs w:val="28"/>
-        </w:rPr>
-      </w:pPr>
-      <w:r>
-        <w:rPr>
-          <w:rFonts w:ascii="Times New Roman" w:hAnsi="Times New Roman" w:cs="Times New Roman"/>
-          <w:sz w:val="28"/>
-          <w:szCs w:val="28"/>
-        </w:rPr>
-        <w:t>char output[300];</w:t>
-      </w:r>
-    </w:p>
-    <w:p>
-      <w:pPr>
-        <w:rPr>
-          <w:rFonts w:ascii="Times New Roman" w:hAnsi="Times New Roman" w:cs="Times New Roman"/>
-          <w:sz w:val="28"/>
-          <w:szCs w:val="28"/>
-        </w:rPr>
-      </w:pPr>
-    </w:p>
-    <w:p>
-      <w:pPr>
-        <w:rPr>
-          <w:rFonts w:ascii="Times New Roman" w:hAnsi="Times New Roman" w:cs="Times New Roman"/>
-          <w:sz w:val="28"/>
-          <w:szCs w:val="28"/>
-        </w:rPr>
-      </w:pPr>
-      <w:r>
-        <w:rPr>
-          <w:rFonts w:ascii="Times New Roman" w:hAnsi="Times New Roman" w:cs="Times New Roman"/>
-          <w:sz w:val="28"/>
-          <w:szCs w:val="28"/>
-        </w:rPr>
-        <w:t>int main() {</w:t>
-      </w:r>
-    </w:p>
-    <w:p>
-      <w:pPr>
-        <w:rPr>
-          <w:rFonts w:ascii="Times New Roman" w:hAnsi="Times New Roman" w:cs="Times New Roman"/>
-          <w:sz w:val="28"/>
-          <w:szCs w:val="28"/>
-        </w:rPr>
-      </w:pPr>
-      <w:r>
-        <w:rPr>
-          <w:rFonts w:ascii="Times New Roman" w:hAnsi="Times New Roman" w:cs="Times New Roman"/>
-          <w:sz w:val="28"/>
-          <w:szCs w:val="28"/>
-        </w:rPr>
-        <w:t xml:space="preserve">    system("chcp 1251 &gt; nul");</w:t>
-      </w:r>
-    </w:p>
-    <w:p>
-      <w:pPr>
-        <w:rPr>
-          <w:rFonts w:ascii="Times New Roman" w:hAnsi="Times New Roman" w:cs="Times New Roman"/>
-          <w:sz w:val="28"/>
-          <w:szCs w:val="28"/>
-        </w:rPr>
-      </w:pPr>
-      <w:r>
-        <w:rPr>
-          <w:rFonts w:ascii="Times New Roman" w:hAnsi="Times New Roman" w:cs="Times New Roman"/>
-          <w:sz w:val="28"/>
-          <w:szCs w:val="28"/>
-        </w:rPr>
-        <w:t xml:space="preserve">    setlocale(LC_CTYPE, "rus");</w:t>
-      </w:r>
-    </w:p>
-    <w:p>
-      <w:pPr>
-        <w:rPr>
-          <w:rFonts w:ascii="Times New Roman" w:hAnsi="Times New Roman" w:cs="Times New Roman"/>
-          <w:sz w:val="28"/>
-          <w:szCs w:val="28"/>
-        </w:rPr>
-      </w:pPr>
-    </w:p>
-    <w:p>
-      <w:pPr>
-        <w:rPr>
-          <w:rFonts w:ascii="Times New Roman" w:hAnsi="Times New Roman" w:cs="Times New Roman"/>
-          <w:sz w:val="28"/>
-          <w:szCs w:val="28"/>
-        </w:rPr>
-      </w:pPr>
-      <w:r>
-        <w:rPr>
-          <w:rFonts w:ascii="Times New Roman" w:hAnsi="Times New Roman" w:cs="Times New Roman"/>
-          <w:sz w:val="28"/>
-          <w:szCs w:val="28"/>
-        </w:rPr>
-        <w:t xml:space="preserve">    std::cout &lt;&lt; "Попандопуло Александр 1303\nПреобразование введенных во входной строке шестнадцатиричных цифр в двоичную СС.\n";</w:t>
+        <w:t>AStack  segment stack</w:t>
+      </w:r>
+    </w:p>
+    <w:p>
+      <w:pPr>
+        <w:rPr>
+          <w:rFonts w:ascii="Times New Roman" w:hAnsi="Times New Roman" w:cs="Times New Roman"/>
+          <w:sz w:val="28"/>
+          <w:szCs w:val="28"/>
+        </w:rPr>
+      </w:pPr>
+      <w:r>
+        <w:rPr>
+          <w:rFonts w:ascii="Times New Roman" w:hAnsi="Times New Roman" w:cs="Times New Roman"/>
+          <w:sz w:val="28"/>
+          <w:szCs w:val="28"/>
+        </w:rPr>
+        <w:t xml:space="preserve">    dw 512 dup(?)</w:t>
+      </w:r>
+    </w:p>
+    <w:p>
+      <w:pPr>
+        <w:rPr>
+          <w:rFonts w:ascii="Times New Roman" w:hAnsi="Times New Roman" w:cs="Times New Roman"/>
+          <w:sz w:val="28"/>
+          <w:szCs w:val="28"/>
+        </w:rPr>
+      </w:pPr>
+      <w:r>
+        <w:rPr>
+          <w:rFonts w:ascii="Times New Roman" w:hAnsi="Times New Roman" w:cs="Times New Roman"/>
+          <w:sz w:val="28"/>
+          <w:szCs w:val="28"/>
+        </w:rPr>
+        <w:t>AStack  ENDS</w:t>
+      </w:r>
+    </w:p>
+    <w:p>
+      <w:pPr>
+        <w:rPr>
+          <w:rFonts w:ascii="Times New Roman" w:hAnsi="Times New Roman" w:cs="Times New Roman"/>
+          <w:sz w:val="28"/>
+          <w:szCs w:val="28"/>
+        </w:rPr>
+      </w:pPr>
+    </w:p>
+    <w:p>
+      <w:pPr>
+        <w:rPr>
+          <w:rFonts w:ascii="Times New Roman" w:hAnsi="Times New Roman" w:cs="Times New Roman"/>
+          <w:sz w:val="28"/>
+          <w:szCs w:val="28"/>
+        </w:rPr>
+      </w:pPr>
+      <w:r>
+        <w:rPr>
+          <w:rFonts w:ascii="Times New Roman" w:hAnsi="Times New Roman" w:cs="Times New Roman"/>
+          <w:sz w:val="28"/>
+          <w:szCs w:val="28"/>
+        </w:rPr>
+        <w:t>DATA    segment</w:t>
+      </w:r>
+    </w:p>
+    <w:p>
+      <w:pPr>
+        <w:rPr>
+          <w:rFonts w:ascii="Times New Roman" w:hAnsi="Times New Roman" w:cs="Times New Roman"/>
+          <w:sz w:val="28"/>
+          <w:szCs w:val="28"/>
+        </w:rPr>
+      </w:pPr>
+      <w:r>
+        <w:rPr>
+          <w:rFonts w:ascii="Times New Roman" w:hAnsi="Times New Roman" w:cs="Times New Roman"/>
+          <w:sz w:val="28"/>
+          <w:szCs w:val="28"/>
+        </w:rPr>
+        <w:t xml:space="preserve">    keep_cs dw 0    </w:t>
+      </w:r>
+    </w:p>
+    <w:p>
+      <w:pPr>
+        <w:rPr>
+          <w:rFonts w:ascii="Times New Roman" w:hAnsi="Times New Roman" w:cs="Times New Roman"/>
+          <w:sz w:val="28"/>
+          <w:szCs w:val="28"/>
+        </w:rPr>
+      </w:pPr>
+      <w:r>
+        <w:rPr>
+          <w:rFonts w:ascii="Times New Roman" w:hAnsi="Times New Roman" w:cs="Times New Roman"/>
+          <w:sz w:val="28"/>
+          <w:szCs w:val="28"/>
+        </w:rPr>
+        <w:t xml:space="preserve">    keep_ip dw 0</w:t>
+      </w:r>
+    </w:p>
+    <w:p>
+      <w:pPr>
+        <w:rPr>
+          <w:rFonts w:ascii="Times New Roman" w:hAnsi="Times New Roman" w:cs="Times New Roman"/>
+          <w:sz w:val="28"/>
+          <w:szCs w:val="28"/>
+        </w:rPr>
+      </w:pPr>
+      <w:r>
+        <w:rPr>
+          <w:rFonts w:ascii="Times New Roman" w:hAnsi="Times New Roman" w:cs="Times New Roman"/>
+          <w:sz w:val="28"/>
+          <w:szCs w:val="28"/>
+        </w:rPr>
+        <w:t>MESSAGE DB 'here is text!', 0dh, 0ah, '$'</w:t>
+      </w:r>
+    </w:p>
+    <w:p>
+      <w:pPr>
+        <w:rPr>
+          <w:rFonts w:ascii="Times New Roman" w:hAnsi="Times New Roman" w:cs="Times New Roman"/>
+          <w:sz w:val="28"/>
+          <w:szCs w:val="28"/>
+        </w:rPr>
+      </w:pPr>
+      <w:r>
+        <w:rPr>
+          <w:rFonts w:ascii="Times New Roman" w:hAnsi="Times New Roman" w:cs="Times New Roman"/>
+          <w:sz w:val="28"/>
+          <w:szCs w:val="28"/>
+        </w:rPr>
+        <w:tab/>
+        <w:t>END_MES DB 'this is the end', 0dh, 0ah, '$'</w:t>
+      </w:r>
+    </w:p>
+    <w:p>
+      <w:pPr>
+        <w:rPr>
+          <w:rFonts w:ascii="Times New Roman" w:hAnsi="Times New Roman" w:cs="Times New Roman"/>
+          <w:sz w:val="28"/>
+          <w:szCs w:val="28"/>
+        </w:rPr>
+      </w:pPr>
+      <w:r>
+        <w:rPr>
+          <w:rFonts w:ascii="Times New Roman" w:hAnsi="Times New Roman" w:cs="Times New Roman"/>
+          <w:sz w:val="28"/>
+          <w:szCs w:val="28"/>
+        </w:rPr>
+        <w:tab/>
+        <w:t>FLAG    DB 0</w:t>
+      </w:r>
+    </w:p>
+    <w:p>
+      <w:pPr>
+        <w:rPr>
+          <w:rFonts w:ascii="Times New Roman" w:hAnsi="Times New Roman" w:cs="Times New Roman"/>
+          <w:sz w:val="28"/>
+          <w:szCs w:val="28"/>
+        </w:rPr>
+      </w:pPr>
+      <w:r>
+        <w:rPr>
+          <w:rFonts w:ascii="Times New Roman" w:hAnsi="Times New Roman" w:cs="Times New Roman"/>
+          <w:sz w:val="28"/>
+          <w:szCs w:val="28"/>
+        </w:rPr>
+        <w:t>DATA    ends</w:t>
+      </w:r>
+    </w:p>
+    <w:p>
+      <w:pPr>
+        <w:rPr>
+          <w:rFonts w:ascii="Times New Roman" w:hAnsi="Times New Roman" w:cs="Times New Roman"/>
+          <w:sz w:val="28"/>
+          <w:szCs w:val="28"/>
+        </w:rPr>
+      </w:pPr>
+    </w:p>
+    <w:p>
+      <w:pPr>
+        <w:rPr>
+          <w:rFonts w:ascii="Times New Roman" w:hAnsi="Times New Roman" w:cs="Times New Roman"/>
+          <w:sz w:val="28"/>
+          <w:szCs w:val="28"/>
+        </w:rPr>
+      </w:pPr>
+      <w:r>
+        <w:rPr>
+          <w:rFonts w:ascii="Times New Roman" w:hAnsi="Times New Roman" w:cs="Times New Roman"/>
+          <w:sz w:val="28"/>
+          <w:szCs w:val="28"/>
+        </w:rPr>
+        <w:t>CODE    segment</w:t>
+      </w:r>
+    </w:p>
+    <w:p>
+      <w:pPr>
+        <w:rPr>
+          <w:rFonts w:ascii="Times New Roman" w:hAnsi="Times New Roman" w:cs="Times New Roman"/>
+          <w:sz w:val="28"/>
+          <w:szCs w:val="28"/>
+        </w:rPr>
+      </w:pPr>
+      <w:r>
+        <w:rPr>
+          <w:rFonts w:ascii="Times New Roman" w:hAnsi="Times New Roman" w:cs="Times New Roman"/>
+          <w:sz w:val="28"/>
+          <w:szCs w:val="28"/>
+        </w:rPr>
+        <w:tab/>
+        <w:t>ASSUME CS:CODE, DS:DATA, SS:AStack</w:t>
+      </w:r>
+    </w:p>
+    <w:p>
+      <w:pPr>
+        <w:rPr>
+          <w:rFonts w:ascii="Times New Roman" w:hAnsi="Times New Roman" w:cs="Times New Roman"/>
+          <w:sz w:val="28"/>
+          <w:szCs w:val="28"/>
+        </w:rPr>
+      </w:pPr>
+    </w:p>
+    <w:p>
+      <w:pPr>
+        <w:rPr>
+          <w:rFonts w:ascii="Times New Roman" w:hAnsi="Times New Roman" w:cs="Times New Roman"/>
+          <w:sz w:val="28"/>
+          <w:szCs w:val="28"/>
+        </w:rPr>
+      </w:pPr>
+      <w:r>
+        <w:rPr>
+          <w:rFonts w:ascii="Times New Roman" w:hAnsi="Times New Roman" w:cs="Times New Roman"/>
+          <w:sz w:val="28"/>
+          <w:szCs w:val="28"/>
+        </w:rPr>
+        <w:t>WriteMsg  PROC  NEAR</w:t>
+      </w:r>
+    </w:p>
+    <w:p>
+      <w:pPr>
+        <w:rPr>
+          <w:rFonts w:ascii="Times New Roman" w:hAnsi="Times New Roman" w:cs="Times New Roman"/>
+          <w:sz w:val="28"/>
+          <w:szCs w:val="28"/>
+        </w:rPr>
+      </w:pPr>
+      <w:r>
+        <w:rPr>
+          <w:rFonts w:ascii="Times New Roman" w:hAnsi="Times New Roman" w:cs="Times New Roman"/>
+          <w:sz w:val="28"/>
+          <w:szCs w:val="28"/>
+        </w:rPr>
+        <w:t xml:space="preserve">          mov AH, 9</w:t>
+      </w:r>
+    </w:p>
+    <w:p>
+      <w:pPr>
+        <w:rPr>
+          <w:rFonts w:ascii="Times New Roman" w:hAnsi="Times New Roman" w:cs="Times New Roman"/>
+          <w:sz w:val="28"/>
+          <w:szCs w:val="28"/>
+        </w:rPr>
+      </w:pPr>
+      <w:r>
+        <w:rPr>
+          <w:rFonts w:ascii="Times New Roman" w:hAnsi="Times New Roman" w:cs="Times New Roman"/>
+          <w:sz w:val="28"/>
+          <w:szCs w:val="28"/>
+        </w:rPr>
+        <w:t xml:space="preserve">          int 21h </w:t>
+      </w:r>
+    </w:p>
+    <w:p>
+      <w:pPr>
+        <w:rPr>
+          <w:rFonts w:ascii="Times New Roman" w:hAnsi="Times New Roman" w:cs="Times New Roman"/>
+          <w:sz w:val="28"/>
+          <w:szCs w:val="28"/>
+        </w:rPr>
+      </w:pPr>
+      <w:r>
+        <w:rPr>
+          <w:rFonts w:ascii="Times New Roman" w:hAnsi="Times New Roman" w:cs="Times New Roman"/>
+          <w:sz w:val="28"/>
+          <w:szCs w:val="28"/>
+        </w:rPr>
+        <w:t xml:space="preserve">          ret</w:t>
+      </w:r>
+    </w:p>
+    <w:p>
+      <w:pPr>
+        <w:rPr>
+          <w:rFonts w:ascii="Times New Roman" w:hAnsi="Times New Roman" w:cs="Times New Roman"/>
+          <w:sz w:val="28"/>
+          <w:szCs w:val="28"/>
+        </w:rPr>
+      </w:pPr>
+      <w:r>
+        <w:rPr>
+          <w:rFonts w:ascii="Times New Roman" w:hAnsi="Times New Roman" w:cs="Times New Roman"/>
+          <w:sz w:val="28"/>
+          <w:szCs w:val="28"/>
+        </w:rPr>
+        <w:t>WriteMsg  ENDP</w:t>
+      </w:r>
+    </w:p>
+    <w:p>
+      <w:pPr>
+        <w:rPr>
+          <w:rFonts w:ascii="Times New Roman" w:hAnsi="Times New Roman" w:cs="Times New Roman"/>
+          <w:sz w:val="28"/>
+          <w:szCs w:val="28"/>
+        </w:rPr>
+      </w:pPr>
+    </w:p>
+    <w:p>
+      <w:pPr>
+        <w:rPr>
+          <w:rFonts w:ascii="Times New Roman" w:hAnsi="Times New Roman" w:cs="Times New Roman"/>
+          <w:sz w:val="28"/>
+          <w:szCs w:val="28"/>
+        </w:rPr>
+      </w:pPr>
+      <w:r>
+        <w:rPr>
+          <w:rFonts w:ascii="Times New Roman" w:hAnsi="Times New Roman" w:cs="Times New Roman"/>
+          <w:sz w:val="28"/>
+          <w:szCs w:val="28"/>
+        </w:rPr>
+        <w:t>FUNC proc far</w:t>
+      </w:r>
+    </w:p>
+    <w:p>
+      <w:pPr>
+        <w:rPr>
+          <w:rFonts w:ascii="Times New Roman" w:hAnsi="Times New Roman" w:cs="Times New Roman"/>
+          <w:sz w:val="28"/>
+          <w:szCs w:val="28"/>
+        </w:rPr>
+      </w:pPr>
+      <w:r>
+        <w:rPr>
+          <w:rFonts w:ascii="Times New Roman" w:hAnsi="Times New Roman" w:cs="Times New Roman"/>
+          <w:sz w:val="28"/>
+          <w:szCs w:val="28"/>
+        </w:rPr>
+        <w:t xml:space="preserve">    cmp  FLAG, 0</w:t>
+      </w:r>
+    </w:p>
+    <w:p>
+      <w:pPr>
+        <w:rPr>
+          <w:rFonts w:ascii="Times New Roman" w:hAnsi="Times New Roman" w:cs="Times New Roman"/>
+          <w:sz w:val="28"/>
+          <w:szCs w:val="28"/>
+        </w:rPr>
+      </w:pPr>
+      <w:r>
+        <w:rPr>
+          <w:rFonts w:ascii="Times New Roman" w:hAnsi="Times New Roman" w:cs="Times New Roman"/>
+          <w:sz w:val="28"/>
+          <w:szCs w:val="28"/>
+        </w:rPr>
+        <w:tab/>
+      </w:r>
+      <w:r>
+        <w:rPr>
+          <w:rFonts w:ascii="Times New Roman" w:hAnsi="Times New Roman" w:cs="Times New Roman"/>
+          <w:sz w:val="28"/>
+          <w:szCs w:val="28"/>
+        </w:rPr>
+        <w:tab/>
+        <w:t>jne  func_end</w:t>
+      </w:r>
+    </w:p>
+    <w:p>
+      <w:pPr>
+        <w:rPr>
+          <w:rFonts w:ascii="Times New Roman" w:hAnsi="Times New Roman" w:cs="Times New Roman"/>
+          <w:sz w:val="28"/>
+          <w:szCs w:val="28"/>
+        </w:rPr>
+      </w:pPr>
+      <w:r>
+        <w:rPr>
+          <w:rFonts w:ascii="Times New Roman" w:hAnsi="Times New Roman" w:cs="Times New Roman"/>
+          <w:sz w:val="28"/>
+          <w:szCs w:val="28"/>
+        </w:rPr>
+        <w:tab/>
+      </w:r>
+      <w:r>
+        <w:rPr>
+          <w:rFonts w:ascii="Times New Roman" w:hAnsi="Times New Roman" w:cs="Times New Roman"/>
+          <w:sz w:val="28"/>
+          <w:szCs w:val="28"/>
+        </w:rPr>
+        <w:tab/>
+        <w:t>mov  FLAG, 1</w:t>
+      </w:r>
+    </w:p>
+    <w:p>
+      <w:pPr>
+        <w:rPr>
+          <w:rFonts w:ascii="Times New Roman" w:hAnsi="Times New Roman" w:cs="Times New Roman"/>
+          <w:sz w:val="28"/>
+          <w:szCs w:val="28"/>
+        </w:rPr>
+      </w:pPr>
+      <w:r>
+        <w:rPr>
+          <w:rFonts w:ascii="Times New Roman" w:hAnsi="Times New Roman" w:cs="Times New Roman"/>
+          <w:sz w:val="28"/>
+          <w:szCs w:val="28"/>
+        </w:rPr>
+        <w:tab/>
+      </w:r>
+      <w:r>
+        <w:rPr>
+          <w:rFonts w:ascii="Times New Roman" w:hAnsi="Times New Roman" w:cs="Times New Roman"/>
+          <w:sz w:val="28"/>
+          <w:szCs w:val="28"/>
+        </w:rPr>
+        <w:tab/>
+      </w:r>
+    </w:p>
+    <w:p>
+      <w:pPr>
+        <w:rPr>
+          <w:rFonts w:ascii="Times New Roman" w:hAnsi="Times New Roman" w:cs="Times New Roman"/>
+          <w:sz w:val="28"/>
+          <w:szCs w:val="28"/>
+        </w:rPr>
+      </w:pPr>
+      <w:r>
+        <w:rPr>
+          <w:rFonts w:ascii="Times New Roman" w:hAnsi="Times New Roman" w:cs="Times New Roman"/>
+          <w:sz w:val="28"/>
+          <w:szCs w:val="28"/>
+        </w:rPr>
+        <w:tab/>
+      </w:r>
+      <w:r>
+        <w:rPr>
+          <w:rFonts w:ascii="Times New Roman" w:hAnsi="Times New Roman" w:cs="Times New Roman"/>
+          <w:sz w:val="28"/>
+          <w:szCs w:val="28"/>
+        </w:rPr>
+        <w:tab/>
+        <w:t>push ax</w:t>
+      </w:r>
+    </w:p>
+    <w:p>
+      <w:pPr>
+        <w:rPr>
+          <w:rFonts w:ascii="Times New Roman" w:hAnsi="Times New Roman" w:cs="Times New Roman"/>
+          <w:sz w:val="28"/>
+          <w:szCs w:val="28"/>
+        </w:rPr>
+      </w:pPr>
+      <w:r>
+        <w:rPr>
+          <w:rFonts w:ascii="Times New Roman" w:hAnsi="Times New Roman" w:cs="Times New Roman"/>
+          <w:sz w:val="28"/>
+          <w:szCs w:val="28"/>
+        </w:rPr>
+        <w:tab/>
+      </w:r>
+      <w:r>
+        <w:rPr>
+          <w:rFonts w:ascii="Times New Roman" w:hAnsi="Times New Roman" w:cs="Times New Roman"/>
+          <w:sz w:val="28"/>
+          <w:szCs w:val="28"/>
+        </w:rPr>
+        <w:tab/>
+        <w:t>push bx</w:t>
+      </w:r>
+    </w:p>
+    <w:p>
+      <w:pPr>
+        <w:rPr>
+          <w:rFonts w:ascii="Times New Roman" w:hAnsi="Times New Roman" w:cs="Times New Roman"/>
+          <w:sz w:val="28"/>
+          <w:szCs w:val="28"/>
+        </w:rPr>
+      </w:pPr>
+      <w:r>
+        <w:rPr>
+          <w:rFonts w:ascii="Times New Roman" w:hAnsi="Times New Roman" w:cs="Times New Roman"/>
+          <w:sz w:val="28"/>
+          <w:szCs w:val="28"/>
+        </w:rPr>
+        <w:tab/>
+      </w:r>
+      <w:r>
+        <w:rPr>
+          <w:rFonts w:ascii="Times New Roman" w:hAnsi="Times New Roman" w:cs="Times New Roman"/>
+          <w:sz w:val="28"/>
+          <w:szCs w:val="28"/>
+        </w:rPr>
+        <w:tab/>
+        <w:t>push cx</w:t>
+      </w:r>
+    </w:p>
+    <w:p>
+      <w:pPr>
+        <w:rPr>
+          <w:rFonts w:ascii="Times New Roman" w:hAnsi="Times New Roman" w:cs="Times New Roman"/>
+          <w:sz w:val="28"/>
+          <w:szCs w:val="28"/>
+        </w:rPr>
+      </w:pPr>
+      <w:r>
+        <w:rPr>
+          <w:rFonts w:ascii="Times New Roman" w:hAnsi="Times New Roman" w:cs="Times New Roman"/>
+          <w:sz w:val="28"/>
+          <w:szCs w:val="28"/>
+        </w:rPr>
+        <w:tab/>
+      </w:r>
+      <w:r>
+        <w:rPr>
+          <w:rFonts w:ascii="Times New Roman" w:hAnsi="Times New Roman" w:cs="Times New Roman"/>
+          <w:sz w:val="28"/>
+          <w:szCs w:val="28"/>
+        </w:rPr>
+        <w:tab/>
+        <w:t>push dx</w:t>
+      </w:r>
+    </w:p>
+    <w:p>
+      <w:pPr>
+        <w:rPr>
+          <w:rFonts w:ascii="Times New Roman" w:hAnsi="Times New Roman" w:cs="Times New Roman"/>
+          <w:sz w:val="28"/>
+          <w:szCs w:val="28"/>
+        </w:rPr>
+      </w:pPr>
+      <w:r>
+        <w:rPr>
+          <w:rFonts w:ascii="Times New Roman" w:hAnsi="Times New Roman" w:cs="Times New Roman"/>
+          <w:sz w:val="28"/>
+          <w:szCs w:val="28"/>
+        </w:rPr>
+        <w:tab/>
+      </w:r>
+      <w:r>
+        <w:rPr>
+          <w:rFonts w:ascii="Times New Roman" w:hAnsi="Times New Roman" w:cs="Times New Roman"/>
+          <w:sz w:val="28"/>
+          <w:szCs w:val="28"/>
+        </w:rPr>
+        <w:tab/>
+        <w:t>push ds</w:t>
+      </w:r>
+    </w:p>
+    <w:p>
+      <w:pPr>
+        <w:rPr>
+          <w:rFonts w:ascii="Times New Roman" w:hAnsi="Times New Roman" w:cs="Times New Roman"/>
+          <w:sz w:val="28"/>
+          <w:szCs w:val="28"/>
+        </w:rPr>
+      </w:pPr>
+      <w:r>
+        <w:rPr>
+          <w:rFonts w:ascii="Times New Roman" w:hAnsi="Times New Roman" w:cs="Times New Roman"/>
+          <w:sz w:val="28"/>
+          <w:szCs w:val="28"/>
+        </w:rPr>
+        <w:tab/>
+      </w:r>
+      <w:r>
+        <w:rPr>
+          <w:rFonts w:ascii="Times New Roman" w:hAnsi="Times New Roman" w:cs="Times New Roman"/>
+          <w:sz w:val="28"/>
+          <w:szCs w:val="28"/>
+        </w:rPr>
+        <w:tab/>
+      </w:r>
+    </w:p>
+    <w:p>
+      <w:pPr>
+        <w:rPr>
+          <w:rFonts w:ascii="Times New Roman" w:hAnsi="Times New Roman" w:cs="Times New Roman"/>
+          <w:sz w:val="28"/>
+          <w:szCs w:val="28"/>
+        </w:rPr>
+      </w:pPr>
+      <w:r>
+        <w:rPr>
+          <w:rFonts w:ascii="Times New Roman" w:hAnsi="Times New Roman" w:cs="Times New Roman"/>
+          <w:sz w:val="28"/>
+          <w:szCs w:val="28"/>
+        </w:rPr>
+        <w:tab/>
+      </w:r>
+      <w:r>
+        <w:rPr>
+          <w:rFonts w:ascii="Times New Roman" w:hAnsi="Times New Roman" w:cs="Times New Roman"/>
+          <w:sz w:val="28"/>
+          <w:szCs w:val="28"/>
+        </w:rPr>
+        <w:tab/>
+        <w:t>mov dx, OFFSET MESSAGE</w:t>
+      </w:r>
+    </w:p>
+    <w:p>
+      <w:pPr>
+        <w:rPr>
+          <w:rFonts w:ascii="Times New Roman" w:hAnsi="Times New Roman" w:cs="Times New Roman"/>
+          <w:sz w:val="28"/>
+          <w:szCs w:val="28"/>
+        </w:rPr>
+      </w:pPr>
+      <w:r>
+        <w:rPr>
+          <w:rFonts w:ascii="Times New Roman" w:hAnsi="Times New Roman" w:cs="Times New Roman"/>
+          <w:sz w:val="28"/>
+          <w:szCs w:val="28"/>
+        </w:rPr>
+        <w:tab/>
+      </w:r>
+      <w:r>
+        <w:rPr>
+          <w:rFonts w:ascii="Times New Roman" w:hAnsi="Times New Roman" w:cs="Times New Roman"/>
+          <w:sz w:val="28"/>
+          <w:szCs w:val="28"/>
+        </w:rPr>
+        <w:tab/>
+        <w:t>mov cx, 6</w:t>
+      </w:r>
+    </w:p>
+    <w:p>
+      <w:pPr>
+        <w:rPr>
+          <w:rFonts w:ascii="Times New Roman" w:hAnsi="Times New Roman" w:cs="Times New Roman"/>
+          <w:sz w:val="28"/>
+          <w:szCs w:val="28"/>
+        </w:rPr>
+      </w:pPr>
+      <w:r>
+        <w:rPr>
+          <w:rFonts w:ascii="Times New Roman" w:hAnsi="Times New Roman" w:cs="Times New Roman"/>
+          <w:sz w:val="28"/>
+          <w:szCs w:val="28"/>
+        </w:rPr>
+        <w:tab/>
+      </w:r>
+      <w:r>
+        <w:rPr>
+          <w:rFonts w:ascii="Times New Roman" w:hAnsi="Times New Roman" w:cs="Times New Roman"/>
+          <w:sz w:val="28"/>
+          <w:szCs w:val="28"/>
+        </w:rPr>
+        <w:tab/>
+        <w:t>lp:</w:t>
+      </w:r>
+    </w:p>
+    <w:p>
+      <w:pPr>
+        <w:rPr>
+          <w:rFonts w:ascii="Times New Roman" w:hAnsi="Times New Roman" w:cs="Times New Roman"/>
+          <w:sz w:val="28"/>
+          <w:szCs w:val="28"/>
+        </w:rPr>
+      </w:pPr>
+      <w:r>
+        <w:rPr>
+          <w:rFonts w:ascii="Times New Roman" w:hAnsi="Times New Roman" w:cs="Times New Roman"/>
+          <w:sz w:val="28"/>
+          <w:szCs w:val="28"/>
+        </w:rPr>
+        <w:tab/>
+      </w:r>
+      <w:r>
+        <w:rPr>
+          <w:rFonts w:ascii="Times New Roman" w:hAnsi="Times New Roman" w:cs="Times New Roman"/>
+          <w:sz w:val="28"/>
+          <w:szCs w:val="28"/>
+        </w:rPr>
+        <w:tab/>
+      </w:r>
+      <w:r>
+        <w:rPr>
+          <w:rFonts w:ascii="Times New Roman" w:hAnsi="Times New Roman" w:cs="Times New Roman"/>
+          <w:sz w:val="28"/>
+          <w:szCs w:val="28"/>
+        </w:rPr>
+        <w:tab/>
+        <w:t>call WriteMsg</w:t>
+      </w:r>
+    </w:p>
+    <w:p>
+      <w:pPr>
+        <w:rPr>
+          <w:rFonts w:ascii="Times New Roman" w:hAnsi="Times New Roman" w:cs="Times New Roman"/>
+          <w:sz w:val="28"/>
+          <w:szCs w:val="28"/>
+        </w:rPr>
+      </w:pPr>
+      <w:r>
+        <w:rPr>
+          <w:rFonts w:ascii="Times New Roman" w:hAnsi="Times New Roman" w:cs="Times New Roman"/>
+          <w:sz w:val="28"/>
+          <w:szCs w:val="28"/>
+        </w:rPr>
+        <w:tab/>
+      </w:r>
+      <w:r>
+        <w:rPr>
+          <w:rFonts w:ascii="Times New Roman" w:hAnsi="Times New Roman" w:cs="Times New Roman"/>
+          <w:sz w:val="28"/>
+          <w:szCs w:val="28"/>
+        </w:rPr>
+        <w:tab/>
+      </w:r>
+      <w:r>
+        <w:rPr>
+          <w:rFonts w:ascii="Times New Roman" w:hAnsi="Times New Roman" w:cs="Times New Roman"/>
+          <w:sz w:val="28"/>
+          <w:szCs w:val="28"/>
+        </w:rPr>
+        <w:tab/>
+        <w:t>loop lp</w:t>
+      </w:r>
+    </w:p>
+    <w:p>
+      <w:pPr>
+        <w:rPr>
+          <w:rFonts w:ascii="Times New Roman" w:hAnsi="Times New Roman" w:cs="Times New Roman"/>
+          <w:sz w:val="28"/>
+          <w:szCs w:val="28"/>
+        </w:rPr>
+      </w:pPr>
+      <w:r>
+        <w:rPr>
+          <w:rFonts w:ascii="Times New Roman" w:hAnsi="Times New Roman" w:cs="Times New Roman"/>
+          <w:sz w:val="28"/>
+          <w:szCs w:val="28"/>
+        </w:rPr>
+        <w:tab/>
+      </w:r>
+      <w:r>
+        <w:rPr>
+          <w:rFonts w:ascii="Times New Roman" w:hAnsi="Times New Roman" w:cs="Times New Roman"/>
+          <w:sz w:val="28"/>
+          <w:szCs w:val="28"/>
+        </w:rPr>
+        <w:tab/>
+      </w:r>
+      <w:r>
+        <w:rPr>
+          <w:rFonts w:ascii="Times New Roman" w:hAnsi="Times New Roman" w:cs="Times New Roman"/>
+          <w:sz w:val="28"/>
+          <w:szCs w:val="28"/>
+        </w:rPr>
+        <w:tab/>
+      </w:r>
+    </w:p>
+    <w:p>
+      <w:pPr>
+        <w:rPr>
+          <w:rFonts w:ascii="Times New Roman" w:hAnsi="Times New Roman" w:cs="Times New Roman"/>
+          <w:sz w:val="28"/>
+          <w:szCs w:val="28"/>
+        </w:rPr>
+      </w:pPr>
+      <w:r>
+        <w:rPr>
+          <w:rFonts w:ascii="Times New Roman" w:hAnsi="Times New Roman" w:cs="Times New Roman"/>
+          <w:sz w:val="28"/>
+          <w:szCs w:val="28"/>
+        </w:rPr>
+        <w:tab/>
+      </w:r>
+      <w:r>
+        <w:rPr>
+          <w:rFonts w:ascii="Times New Roman" w:hAnsi="Times New Roman" w:cs="Times New Roman"/>
+          <w:sz w:val="28"/>
+          <w:szCs w:val="28"/>
+        </w:rPr>
+        <w:tab/>
+        <w:t>xor  cx, cx</w:t>
+      </w:r>
+    </w:p>
+    <w:p>
+      <w:pPr>
+        <w:rPr>
+          <w:rFonts w:ascii="Times New Roman" w:hAnsi="Times New Roman" w:cs="Times New Roman"/>
+          <w:sz w:val="28"/>
+          <w:szCs w:val="28"/>
+        </w:rPr>
+      </w:pPr>
+      <w:r>
+        <w:rPr>
+          <w:rFonts w:ascii="Times New Roman" w:hAnsi="Times New Roman" w:cs="Times New Roman"/>
+          <w:sz w:val="28"/>
+          <w:szCs w:val="28"/>
+        </w:rPr>
+        <w:tab/>
+      </w:r>
+      <w:r>
+        <w:rPr>
+          <w:rFonts w:ascii="Times New Roman" w:hAnsi="Times New Roman" w:cs="Times New Roman"/>
+          <w:sz w:val="28"/>
+          <w:szCs w:val="28"/>
+        </w:rPr>
+        <w:tab/>
+        <w:t>mov  cx, 20</w:t>
+      </w:r>
+    </w:p>
+    <w:p>
+      <w:pPr>
+        <w:rPr>
+          <w:rFonts w:ascii="Times New Roman" w:hAnsi="Times New Roman" w:cs="Times New Roman"/>
+          <w:sz w:val="28"/>
+          <w:szCs w:val="28"/>
+        </w:rPr>
+      </w:pPr>
+      <w:r>
+        <w:rPr>
+          <w:rFonts w:ascii="Times New Roman" w:hAnsi="Times New Roman" w:cs="Times New Roman"/>
+          <w:sz w:val="28"/>
+          <w:szCs w:val="28"/>
+        </w:rPr>
+        <w:tab/>
+      </w:r>
+      <w:r>
+        <w:rPr>
+          <w:rFonts w:ascii="Times New Roman" w:hAnsi="Times New Roman" w:cs="Times New Roman"/>
+          <w:sz w:val="28"/>
+          <w:szCs w:val="28"/>
+        </w:rPr>
+        <w:tab/>
+        <w:t>update_dx:</w:t>
+      </w:r>
+    </w:p>
+    <w:p>
+      <w:pPr>
+        <w:rPr>
+          <w:rFonts w:ascii="Times New Roman" w:hAnsi="Times New Roman" w:cs="Times New Roman"/>
+          <w:sz w:val="28"/>
+          <w:szCs w:val="28"/>
+        </w:rPr>
+      </w:pPr>
+      <w:r>
+        <w:rPr>
+          <w:rFonts w:ascii="Times New Roman" w:hAnsi="Times New Roman" w:cs="Times New Roman"/>
+          <w:sz w:val="28"/>
+          <w:szCs w:val="28"/>
+        </w:rPr>
+        <w:tab/>
+      </w:r>
+      <w:r>
+        <w:rPr>
+          <w:rFonts w:ascii="Times New Roman" w:hAnsi="Times New Roman" w:cs="Times New Roman"/>
+          <w:sz w:val="28"/>
+          <w:szCs w:val="28"/>
+        </w:rPr>
+        <w:tab/>
+        <w:t>mov  dx, 0ffffh</w:t>
+      </w:r>
+    </w:p>
+    <w:p>
+      <w:pPr>
+        <w:rPr>
+          <w:rFonts w:ascii="Times New Roman" w:hAnsi="Times New Roman" w:cs="Times New Roman"/>
+          <w:sz w:val="28"/>
+          <w:szCs w:val="28"/>
+        </w:rPr>
+      </w:pPr>
+      <w:r>
+        <w:rPr>
+          <w:rFonts w:ascii="Times New Roman" w:hAnsi="Times New Roman" w:cs="Times New Roman"/>
+          <w:sz w:val="28"/>
+          <w:szCs w:val="28"/>
+        </w:rPr>
+        <w:lastRenderedPageBreak/>
+        <w:tab/>
+      </w:r>
+      <w:r>
+        <w:rPr>
+          <w:rFonts w:ascii="Times New Roman" w:hAnsi="Times New Roman" w:cs="Times New Roman"/>
+          <w:sz w:val="28"/>
+          <w:szCs w:val="28"/>
+        </w:rPr>
+        <w:tab/>
+        <w:t>wait_loop:</w:t>
+      </w:r>
+    </w:p>
+    <w:p>
+      <w:pPr>
+        <w:rPr>
+          <w:rFonts w:ascii="Times New Roman" w:hAnsi="Times New Roman" w:cs="Times New Roman"/>
+          <w:sz w:val="28"/>
+          <w:szCs w:val="28"/>
+        </w:rPr>
+      </w:pPr>
+      <w:r>
+        <w:rPr>
+          <w:rFonts w:ascii="Times New Roman" w:hAnsi="Times New Roman" w:cs="Times New Roman"/>
+          <w:sz w:val="28"/>
+          <w:szCs w:val="28"/>
+        </w:rPr>
+        <w:tab/>
+      </w:r>
+      <w:r>
+        <w:rPr>
+          <w:rFonts w:ascii="Times New Roman" w:hAnsi="Times New Roman" w:cs="Times New Roman"/>
+          <w:sz w:val="28"/>
+          <w:szCs w:val="28"/>
+        </w:rPr>
+        <w:tab/>
+        <w:t>nop</w:t>
+      </w:r>
+    </w:p>
+    <w:p>
+      <w:pPr>
+        <w:rPr>
+          <w:rFonts w:ascii="Times New Roman" w:hAnsi="Times New Roman" w:cs="Times New Roman"/>
+          <w:sz w:val="28"/>
+          <w:szCs w:val="28"/>
+        </w:rPr>
+      </w:pPr>
+      <w:r>
+        <w:rPr>
+          <w:rFonts w:ascii="Times New Roman" w:hAnsi="Times New Roman" w:cs="Times New Roman"/>
+          <w:sz w:val="28"/>
+          <w:szCs w:val="28"/>
+        </w:rPr>
+        <w:tab/>
+      </w:r>
+      <w:r>
+        <w:rPr>
+          <w:rFonts w:ascii="Times New Roman" w:hAnsi="Times New Roman" w:cs="Times New Roman"/>
+          <w:sz w:val="28"/>
+          <w:szCs w:val="28"/>
+        </w:rPr>
+        <w:tab/>
+        <w:t>dec  dx</w:t>
+      </w:r>
+    </w:p>
+    <w:p>
+      <w:pPr>
+        <w:rPr>
+          <w:rFonts w:ascii="Times New Roman" w:hAnsi="Times New Roman" w:cs="Times New Roman"/>
+          <w:sz w:val="28"/>
+          <w:szCs w:val="28"/>
+        </w:rPr>
+      </w:pPr>
+      <w:r>
+        <w:rPr>
+          <w:rFonts w:ascii="Times New Roman" w:hAnsi="Times New Roman" w:cs="Times New Roman"/>
+          <w:sz w:val="28"/>
+          <w:szCs w:val="28"/>
+        </w:rPr>
+        <w:tab/>
+      </w:r>
+      <w:r>
+        <w:rPr>
+          <w:rFonts w:ascii="Times New Roman" w:hAnsi="Times New Roman" w:cs="Times New Roman"/>
+          <w:sz w:val="28"/>
+          <w:szCs w:val="28"/>
+        </w:rPr>
+        <w:tab/>
+        <w:t>cmp  dx, 0</w:t>
+      </w:r>
+    </w:p>
+    <w:p>
+      <w:pPr>
+        <w:rPr>
+          <w:rFonts w:ascii="Times New Roman" w:hAnsi="Times New Roman" w:cs="Times New Roman"/>
+          <w:sz w:val="28"/>
+          <w:szCs w:val="28"/>
+        </w:rPr>
+      </w:pPr>
+      <w:r>
+        <w:rPr>
+          <w:rFonts w:ascii="Times New Roman" w:hAnsi="Times New Roman" w:cs="Times New Roman"/>
+          <w:sz w:val="28"/>
+          <w:szCs w:val="28"/>
+        </w:rPr>
+        <w:tab/>
+      </w:r>
+      <w:r>
+        <w:rPr>
+          <w:rFonts w:ascii="Times New Roman" w:hAnsi="Times New Roman" w:cs="Times New Roman"/>
+          <w:sz w:val="28"/>
+          <w:szCs w:val="28"/>
+        </w:rPr>
+        <w:tab/>
+        <w:t>jne  wait_loop</w:t>
+      </w:r>
+    </w:p>
+    <w:p>
+      <w:pPr>
+        <w:rPr>
+          <w:rFonts w:ascii="Times New Roman" w:hAnsi="Times New Roman" w:cs="Times New Roman"/>
+          <w:sz w:val="28"/>
+          <w:szCs w:val="28"/>
+        </w:rPr>
+      </w:pPr>
+      <w:r>
+        <w:rPr>
+          <w:rFonts w:ascii="Times New Roman" w:hAnsi="Times New Roman" w:cs="Times New Roman"/>
+          <w:sz w:val="28"/>
+          <w:szCs w:val="28"/>
+        </w:rPr>
+        <w:tab/>
+      </w:r>
+      <w:r>
+        <w:rPr>
+          <w:rFonts w:ascii="Times New Roman" w:hAnsi="Times New Roman" w:cs="Times New Roman"/>
+          <w:sz w:val="28"/>
+          <w:szCs w:val="28"/>
+        </w:rPr>
+        <w:tab/>
+        <w:t>loop update_dx</w:t>
+      </w:r>
+    </w:p>
+    <w:p>
+      <w:pPr>
+        <w:rPr>
+          <w:rFonts w:ascii="Times New Roman" w:hAnsi="Times New Roman" w:cs="Times New Roman"/>
+          <w:sz w:val="28"/>
+          <w:szCs w:val="28"/>
+        </w:rPr>
+      </w:pPr>
+      <w:r>
+        <w:rPr>
+          <w:rFonts w:ascii="Times New Roman" w:hAnsi="Times New Roman" w:cs="Times New Roman"/>
+          <w:sz w:val="28"/>
+          <w:szCs w:val="28"/>
+        </w:rPr>
+        <w:tab/>
+      </w:r>
+      <w:r>
+        <w:rPr>
+          <w:rFonts w:ascii="Times New Roman" w:hAnsi="Times New Roman" w:cs="Times New Roman"/>
+          <w:sz w:val="28"/>
+          <w:szCs w:val="28"/>
+        </w:rPr>
+        <w:tab/>
+      </w:r>
+    </w:p>
+    <w:p>
+      <w:pPr>
+        <w:rPr>
+          <w:rFonts w:ascii="Times New Roman" w:hAnsi="Times New Roman" w:cs="Times New Roman"/>
+          <w:sz w:val="28"/>
+          <w:szCs w:val="28"/>
+        </w:rPr>
+      </w:pPr>
+      <w:r>
+        <w:rPr>
+          <w:rFonts w:ascii="Times New Roman" w:hAnsi="Times New Roman" w:cs="Times New Roman"/>
+          <w:sz w:val="28"/>
+          <w:szCs w:val="28"/>
+        </w:rPr>
+        <w:tab/>
+      </w:r>
+      <w:r>
+        <w:rPr>
+          <w:rFonts w:ascii="Times New Roman" w:hAnsi="Times New Roman" w:cs="Times New Roman"/>
+          <w:sz w:val="28"/>
+          <w:szCs w:val="28"/>
+        </w:rPr>
+        <w:tab/>
+        <w:t>mov dx, OFFSET END_MES</w:t>
+      </w:r>
+    </w:p>
+    <w:p>
+      <w:pPr>
+        <w:rPr>
+          <w:rFonts w:ascii="Times New Roman" w:hAnsi="Times New Roman" w:cs="Times New Roman"/>
+          <w:sz w:val="28"/>
+          <w:szCs w:val="28"/>
+        </w:rPr>
+      </w:pPr>
+      <w:r>
+        <w:rPr>
+          <w:rFonts w:ascii="Times New Roman" w:hAnsi="Times New Roman" w:cs="Times New Roman"/>
+          <w:sz w:val="28"/>
+          <w:szCs w:val="28"/>
+        </w:rPr>
+        <w:tab/>
+      </w:r>
+      <w:r>
+        <w:rPr>
+          <w:rFonts w:ascii="Times New Roman" w:hAnsi="Times New Roman" w:cs="Times New Roman"/>
+          <w:sz w:val="28"/>
+          <w:szCs w:val="28"/>
+        </w:rPr>
+        <w:tab/>
+        <w:t xml:space="preserve">call WriteMsg </w:t>
+      </w:r>
+      <w:r>
+        <w:rPr>
+          <w:rFonts w:ascii="Times New Roman" w:hAnsi="Times New Roman" w:cs="Times New Roman"/>
+          <w:sz w:val="28"/>
+          <w:szCs w:val="28"/>
+        </w:rPr>
+        <w:tab/>
+      </w:r>
+      <w:r>
+        <w:rPr>
+          <w:rFonts w:ascii="Times New Roman" w:hAnsi="Times New Roman" w:cs="Times New Roman"/>
+          <w:sz w:val="28"/>
+          <w:szCs w:val="28"/>
+        </w:rPr>
+        <w:tab/>
+      </w:r>
+    </w:p>
+    <w:p>
+      <w:pPr>
+        <w:rPr>
+          <w:rFonts w:ascii="Times New Roman" w:hAnsi="Times New Roman" w:cs="Times New Roman"/>
+          <w:sz w:val="28"/>
+          <w:szCs w:val="28"/>
+        </w:rPr>
+      </w:pPr>
+      <w:r>
+        <w:rPr>
+          <w:rFonts w:ascii="Times New Roman" w:hAnsi="Times New Roman" w:cs="Times New Roman"/>
+          <w:sz w:val="28"/>
+          <w:szCs w:val="28"/>
+        </w:rPr>
+        <w:tab/>
+      </w:r>
+      <w:r>
+        <w:rPr>
+          <w:rFonts w:ascii="Times New Roman" w:hAnsi="Times New Roman" w:cs="Times New Roman"/>
+          <w:sz w:val="28"/>
+          <w:szCs w:val="28"/>
+        </w:rPr>
+        <w:tab/>
+        <w:t>pop ds</w:t>
+      </w:r>
+    </w:p>
+    <w:p>
+      <w:pPr>
+        <w:rPr>
+          <w:rFonts w:ascii="Times New Roman" w:hAnsi="Times New Roman" w:cs="Times New Roman"/>
+          <w:sz w:val="28"/>
+          <w:szCs w:val="28"/>
+        </w:rPr>
+      </w:pPr>
+      <w:r>
+        <w:rPr>
+          <w:rFonts w:ascii="Times New Roman" w:hAnsi="Times New Roman" w:cs="Times New Roman"/>
+          <w:sz w:val="28"/>
+          <w:szCs w:val="28"/>
+        </w:rPr>
+        <w:tab/>
+      </w:r>
+      <w:r>
+        <w:rPr>
+          <w:rFonts w:ascii="Times New Roman" w:hAnsi="Times New Roman" w:cs="Times New Roman"/>
+          <w:sz w:val="28"/>
+          <w:szCs w:val="28"/>
+        </w:rPr>
+        <w:tab/>
+        <w:t>pop dx</w:t>
+      </w:r>
+    </w:p>
+    <w:p>
+      <w:pPr>
+        <w:rPr>
+          <w:rFonts w:ascii="Times New Roman" w:hAnsi="Times New Roman" w:cs="Times New Roman"/>
+          <w:sz w:val="28"/>
+          <w:szCs w:val="28"/>
+        </w:rPr>
+      </w:pPr>
+      <w:r>
+        <w:rPr>
+          <w:rFonts w:ascii="Times New Roman" w:hAnsi="Times New Roman" w:cs="Times New Roman"/>
+          <w:sz w:val="28"/>
+          <w:szCs w:val="28"/>
+        </w:rPr>
+        <w:tab/>
+      </w:r>
+      <w:r>
+        <w:rPr>
+          <w:rFonts w:ascii="Times New Roman" w:hAnsi="Times New Roman" w:cs="Times New Roman"/>
+          <w:sz w:val="28"/>
+          <w:szCs w:val="28"/>
+        </w:rPr>
+        <w:tab/>
+        <w:t>pop cx</w:t>
+      </w:r>
+    </w:p>
+    <w:p>
+      <w:pPr>
+        <w:rPr>
+          <w:rFonts w:ascii="Times New Roman" w:hAnsi="Times New Roman" w:cs="Times New Roman"/>
+          <w:sz w:val="28"/>
+          <w:szCs w:val="28"/>
+        </w:rPr>
+      </w:pPr>
+      <w:r>
+        <w:rPr>
+          <w:rFonts w:ascii="Times New Roman" w:hAnsi="Times New Roman" w:cs="Times New Roman"/>
+          <w:sz w:val="28"/>
+          <w:szCs w:val="28"/>
+        </w:rPr>
+        <w:tab/>
+      </w:r>
+      <w:r>
+        <w:rPr>
+          <w:rFonts w:ascii="Times New Roman" w:hAnsi="Times New Roman" w:cs="Times New Roman"/>
+          <w:sz w:val="28"/>
+          <w:szCs w:val="28"/>
+        </w:rPr>
+        <w:tab/>
+        <w:t>pop bx</w:t>
+      </w:r>
+    </w:p>
+    <w:p>
+      <w:pPr>
+        <w:rPr>
+          <w:rFonts w:ascii="Times New Roman" w:hAnsi="Times New Roman" w:cs="Times New Roman"/>
+          <w:sz w:val="28"/>
+          <w:szCs w:val="28"/>
+        </w:rPr>
+      </w:pPr>
+      <w:r>
+        <w:rPr>
+          <w:rFonts w:ascii="Times New Roman" w:hAnsi="Times New Roman" w:cs="Times New Roman"/>
+          <w:sz w:val="28"/>
+          <w:szCs w:val="28"/>
+        </w:rPr>
+        <w:tab/>
+      </w:r>
+      <w:r>
+        <w:rPr>
+          <w:rFonts w:ascii="Times New Roman" w:hAnsi="Times New Roman" w:cs="Times New Roman"/>
+          <w:sz w:val="28"/>
+          <w:szCs w:val="28"/>
+        </w:rPr>
+        <w:tab/>
+        <w:t>pop ax</w:t>
+      </w:r>
+    </w:p>
+    <w:p>
+      <w:pPr>
+        <w:rPr>
+          <w:rFonts w:ascii="Times New Roman" w:hAnsi="Times New Roman" w:cs="Times New Roman"/>
+          <w:sz w:val="28"/>
+          <w:szCs w:val="28"/>
+        </w:rPr>
+      </w:pPr>
+    </w:p>
+    <w:p>
+      <w:pPr>
+        <w:rPr>
+          <w:rFonts w:ascii="Times New Roman" w:hAnsi="Times New Roman" w:cs="Times New Roman"/>
+          <w:sz w:val="28"/>
+          <w:szCs w:val="28"/>
+        </w:rPr>
+      </w:pPr>
+      <w:r>
+        <w:rPr>
+          <w:rFonts w:ascii="Times New Roman" w:hAnsi="Times New Roman" w:cs="Times New Roman"/>
+          <w:sz w:val="28"/>
+          <w:szCs w:val="28"/>
+        </w:rPr>
+        <w:tab/>
+      </w:r>
+      <w:r>
+        <w:rPr>
+          <w:rFonts w:ascii="Times New Roman" w:hAnsi="Times New Roman" w:cs="Times New Roman"/>
+          <w:sz w:val="28"/>
+          <w:szCs w:val="28"/>
+        </w:rPr>
+        <w:tab/>
+        <w:t>func_end:</w:t>
+      </w:r>
+    </w:p>
+    <w:p>
+      <w:pPr>
+        <w:rPr>
+          <w:rFonts w:ascii="Times New Roman" w:hAnsi="Times New Roman" w:cs="Times New Roman"/>
+          <w:sz w:val="28"/>
+          <w:szCs w:val="28"/>
+        </w:rPr>
+      </w:pPr>
+      <w:r>
+        <w:rPr>
+          <w:rFonts w:ascii="Times New Roman" w:hAnsi="Times New Roman" w:cs="Times New Roman"/>
+          <w:sz w:val="28"/>
+          <w:szCs w:val="28"/>
+        </w:rPr>
+        <w:tab/>
+        <w:t xml:space="preserve">   </w:t>
+      </w:r>
+      <w:r>
+        <w:rPr>
+          <w:rFonts w:ascii="Times New Roman" w:hAnsi="Times New Roman" w:cs="Times New Roman"/>
+          <w:sz w:val="28"/>
+          <w:szCs w:val="28"/>
+        </w:rPr>
+        <w:tab/>
+        <w:t>mov al, 20h</w:t>
+      </w:r>
+    </w:p>
+    <w:p>
+      <w:pPr>
+        <w:rPr>
+          <w:rFonts w:ascii="Times New Roman" w:hAnsi="Times New Roman" w:cs="Times New Roman"/>
+          <w:sz w:val="28"/>
+          <w:szCs w:val="28"/>
+        </w:rPr>
+      </w:pPr>
+      <w:r>
+        <w:rPr>
+          <w:rFonts w:ascii="Times New Roman" w:hAnsi="Times New Roman" w:cs="Times New Roman"/>
+          <w:sz w:val="28"/>
+          <w:szCs w:val="28"/>
+        </w:rPr>
+        <w:tab/>
+        <w:t xml:space="preserve">   </w:t>
+      </w:r>
+      <w:r>
+        <w:rPr>
+          <w:rFonts w:ascii="Times New Roman" w:hAnsi="Times New Roman" w:cs="Times New Roman"/>
+          <w:sz w:val="28"/>
+          <w:szCs w:val="28"/>
+        </w:rPr>
+        <w:tab/>
+        <w:t>out 20h, al</w:t>
+      </w:r>
+    </w:p>
+    <w:p>
+      <w:pPr>
+        <w:rPr>
+          <w:rFonts w:ascii="Times New Roman" w:hAnsi="Times New Roman" w:cs="Times New Roman"/>
+          <w:sz w:val="28"/>
+          <w:szCs w:val="28"/>
+        </w:rPr>
+      </w:pPr>
+      <w:r>
+        <w:rPr>
+          <w:rFonts w:ascii="Times New Roman" w:hAnsi="Times New Roman" w:cs="Times New Roman"/>
+          <w:sz w:val="28"/>
+          <w:szCs w:val="28"/>
+        </w:rPr>
+        <w:tab/>
+      </w:r>
+      <w:r>
+        <w:rPr>
+          <w:rFonts w:ascii="Times New Roman" w:hAnsi="Times New Roman" w:cs="Times New Roman"/>
+          <w:sz w:val="28"/>
+          <w:szCs w:val="28"/>
+        </w:rPr>
+        <w:tab/>
+        <w:t>iret</w:t>
+      </w:r>
+    </w:p>
+    <w:p>
+      <w:pPr>
+        <w:rPr>
+          <w:rFonts w:ascii="Times New Roman" w:hAnsi="Times New Roman" w:cs="Times New Roman"/>
+          <w:sz w:val="28"/>
+          <w:szCs w:val="28"/>
+        </w:rPr>
+      </w:pPr>
+      <w:r>
+        <w:rPr>
+          <w:rFonts w:ascii="Times New Roman" w:hAnsi="Times New Roman" w:cs="Times New Roman"/>
+          <w:sz w:val="28"/>
+          <w:szCs w:val="28"/>
+        </w:rPr>
+        <w:t>FUNC endp</w:t>
+      </w:r>
+    </w:p>
+    <w:p>
+      <w:pPr>
+        <w:rPr>
+          <w:rFonts w:ascii="Times New Roman" w:hAnsi="Times New Roman" w:cs="Times New Roman"/>
+          <w:sz w:val="28"/>
+          <w:szCs w:val="28"/>
+        </w:rPr>
+      </w:pPr>
+    </w:p>
+    <w:p>
+      <w:pPr>
+        <w:rPr>
+          <w:rFonts w:ascii="Times New Roman" w:hAnsi="Times New Roman" w:cs="Times New Roman"/>
+          <w:sz w:val="28"/>
+          <w:szCs w:val="28"/>
+        </w:rPr>
+      </w:pPr>
+      <w:r>
+        <w:rPr>
+          <w:rFonts w:ascii="Times New Roman" w:hAnsi="Times New Roman" w:cs="Times New Roman"/>
+          <w:sz w:val="28"/>
+          <w:szCs w:val="28"/>
+        </w:rPr>
+        <w:t>main proc far</w:t>
+      </w:r>
+    </w:p>
+    <w:p>
+      <w:pPr>
+        <w:rPr>
+          <w:rFonts w:ascii="Times New Roman" w:hAnsi="Times New Roman" w:cs="Times New Roman"/>
+          <w:sz w:val="28"/>
+          <w:szCs w:val="28"/>
+        </w:rPr>
+      </w:pPr>
+      <w:r>
+        <w:rPr>
+          <w:rFonts w:ascii="Times New Roman" w:hAnsi="Times New Roman" w:cs="Times New Roman"/>
+          <w:sz w:val="28"/>
+          <w:szCs w:val="28"/>
+        </w:rPr>
+        <w:t xml:space="preserve">    push ds</w:t>
+      </w:r>
+    </w:p>
+    <w:p>
+      <w:pPr>
+        <w:rPr>
+          <w:rFonts w:ascii="Times New Roman" w:hAnsi="Times New Roman" w:cs="Times New Roman"/>
+          <w:sz w:val="28"/>
+          <w:szCs w:val="28"/>
+        </w:rPr>
+      </w:pPr>
+      <w:r>
+        <w:rPr>
+          <w:rFonts w:ascii="Times New Roman" w:hAnsi="Times New Roman" w:cs="Times New Roman"/>
+          <w:sz w:val="28"/>
+          <w:szCs w:val="28"/>
+        </w:rPr>
+        <w:t xml:space="preserve">    sub  ax, ax</w:t>
+      </w:r>
+    </w:p>
+    <w:p>
+      <w:pPr>
+        <w:rPr>
+          <w:rFonts w:ascii="Times New Roman" w:hAnsi="Times New Roman" w:cs="Times New Roman"/>
+          <w:sz w:val="28"/>
+          <w:szCs w:val="28"/>
+        </w:rPr>
+      </w:pPr>
+      <w:r>
+        <w:rPr>
+          <w:rFonts w:ascii="Times New Roman" w:hAnsi="Times New Roman" w:cs="Times New Roman"/>
+          <w:sz w:val="28"/>
+          <w:szCs w:val="28"/>
+        </w:rPr>
+        <w:t xml:space="preserve">    push ax</w:t>
+      </w:r>
+    </w:p>
+    <w:p>
+      <w:pPr>
+        <w:rPr>
+          <w:rFonts w:ascii="Times New Roman" w:hAnsi="Times New Roman" w:cs="Times New Roman"/>
+          <w:sz w:val="28"/>
+          <w:szCs w:val="28"/>
+        </w:rPr>
+      </w:pPr>
+      <w:r>
+        <w:rPr>
+          <w:rFonts w:ascii="Times New Roman" w:hAnsi="Times New Roman" w:cs="Times New Roman"/>
+          <w:sz w:val="28"/>
+          <w:szCs w:val="28"/>
+        </w:rPr>
+        <w:t xml:space="preserve">    mov  ax, DATA</w:t>
+      </w:r>
+    </w:p>
+    <w:p>
+      <w:pPr>
+        <w:rPr>
+          <w:rFonts w:ascii="Times New Roman" w:hAnsi="Times New Roman" w:cs="Times New Roman"/>
+          <w:sz w:val="28"/>
+          <w:szCs w:val="28"/>
+        </w:rPr>
+      </w:pPr>
+      <w:r>
+        <w:rPr>
+          <w:rFonts w:ascii="Times New Roman" w:hAnsi="Times New Roman" w:cs="Times New Roman"/>
+          <w:sz w:val="28"/>
+          <w:szCs w:val="28"/>
+        </w:rPr>
+        <w:t xml:space="preserve">    mov  ds, ax</w:t>
       </w:r>
     </w:p>
     <w:p>
@@ -2082,383 +3373,271 @@
           <w:sz w:val="28"/>
           <w:szCs w:val="28"/>
         </w:rPr>
-        <w:t xml:space="preserve">    std::cout &lt;&lt; "Введите строку..\n";</w:t>
-      </w:r>
-    </w:p>
-    <w:p>
-      <w:pPr>
-        <w:rPr>
-          <w:rFonts w:ascii="Times New Roman" w:hAnsi="Times New Roman" w:cs="Times New Roman"/>
-          <w:sz w:val="28"/>
-          <w:szCs w:val="28"/>
-        </w:rPr>
-      </w:pPr>
-      <w:r>
-        <w:rPr>
-          <w:rFonts w:ascii="Times New Roman" w:hAnsi="Times New Roman" w:cs="Times New Roman"/>
-          <w:sz w:val="28"/>
-          <w:szCs w:val="28"/>
-        </w:rPr>
-        <w:t xml:space="preserve">    std::cin.getline(input, 81);</w:t>
-      </w:r>
-    </w:p>
-    <w:p>
-      <w:pPr>
-        <w:rPr>
-          <w:rFonts w:ascii="Times New Roman" w:hAnsi="Times New Roman" w:cs="Times New Roman"/>
-          <w:sz w:val="28"/>
-          <w:szCs w:val="28"/>
-        </w:rPr>
-      </w:pPr>
-    </w:p>
-    <w:p>
-      <w:pPr>
-        <w:rPr>
-          <w:rFonts w:ascii="Times New Roman" w:hAnsi="Times New Roman" w:cs="Times New Roman"/>
-          <w:sz w:val="28"/>
-          <w:szCs w:val="28"/>
-        </w:rPr>
-      </w:pPr>
-      <w:r>
-        <w:rPr>
-          <w:rFonts w:ascii="Times New Roman" w:hAnsi="Times New Roman" w:cs="Times New Roman"/>
-          <w:sz w:val="28"/>
-          <w:szCs w:val="28"/>
-        </w:rPr>
-        <w:t xml:space="preserve">    std::ofstream file;</w:t>
-      </w:r>
-    </w:p>
-    <w:p>
-      <w:pPr>
-        <w:rPr>
-          <w:rFonts w:ascii="Times New Roman" w:hAnsi="Times New Roman" w:cs="Times New Roman"/>
-          <w:sz w:val="28"/>
-          <w:szCs w:val="28"/>
-        </w:rPr>
-      </w:pPr>
-      <w:r>
-        <w:rPr>
-          <w:rFonts w:ascii="Times New Roman" w:hAnsi="Times New Roman" w:cs="Times New Roman"/>
-          <w:sz w:val="28"/>
-          <w:szCs w:val="28"/>
-        </w:rPr>
-        <w:t xml:space="preserve">    file.open("result.txt");</w:t>
-      </w:r>
-    </w:p>
-    <w:p>
-      <w:pPr>
-        <w:rPr>
-          <w:rFonts w:ascii="Times New Roman" w:hAnsi="Times New Roman" w:cs="Times New Roman"/>
-          <w:sz w:val="28"/>
-          <w:szCs w:val="28"/>
-        </w:rPr>
-      </w:pPr>
-    </w:p>
-    <w:p>
-      <w:pPr>
-        <w:rPr>
-          <w:rFonts w:ascii="Times New Roman" w:hAnsi="Times New Roman" w:cs="Times New Roman"/>
-          <w:sz w:val="28"/>
-          <w:szCs w:val="28"/>
-        </w:rPr>
-      </w:pPr>
-      <w:r>
-        <w:rPr>
-          <w:rFonts w:ascii="Times New Roman" w:hAnsi="Times New Roman" w:cs="Times New Roman"/>
-          <w:sz w:val="28"/>
-          <w:szCs w:val="28"/>
-        </w:rPr>
-        <w:t xml:space="preserve">    __asm {</w:t>
-      </w:r>
-    </w:p>
-    <w:p>
-      <w:pPr>
-        <w:rPr>
-          <w:rFonts w:ascii="Times New Roman" w:hAnsi="Times New Roman" w:cs="Times New Roman"/>
-          <w:sz w:val="28"/>
-          <w:szCs w:val="28"/>
-        </w:rPr>
-      </w:pPr>
-      <w:r>
-        <w:rPr>
-          <w:rFonts w:ascii="Times New Roman" w:hAnsi="Times New Roman" w:cs="Times New Roman"/>
-          <w:sz w:val="28"/>
-          <w:szCs w:val="28"/>
-        </w:rPr>
-        <w:t xml:space="preserve">        push ds</w:t>
-      </w:r>
-    </w:p>
-    <w:p>
-      <w:pPr>
-        <w:rPr>
-          <w:rFonts w:ascii="Times New Roman" w:hAnsi="Times New Roman" w:cs="Times New Roman"/>
-          <w:sz w:val="28"/>
-          <w:szCs w:val="28"/>
-        </w:rPr>
-      </w:pPr>
-      <w:r>
-        <w:rPr>
-          <w:rFonts w:ascii="Times New Roman" w:hAnsi="Times New Roman" w:cs="Times New Roman"/>
-          <w:sz w:val="28"/>
-          <w:szCs w:val="28"/>
-        </w:rPr>
-        <w:t xml:space="preserve">        pop es</w:t>
-      </w:r>
-    </w:p>
-    <w:p>
-      <w:pPr>
-        <w:rPr>
-          <w:rFonts w:ascii="Times New Roman" w:hAnsi="Times New Roman" w:cs="Times New Roman"/>
-          <w:sz w:val="28"/>
-          <w:szCs w:val="28"/>
-        </w:rPr>
-      </w:pPr>
-      <w:r>
-        <w:rPr>
-          <w:rFonts w:ascii="Times New Roman" w:hAnsi="Times New Roman" w:cs="Times New Roman"/>
-          <w:sz w:val="28"/>
-          <w:szCs w:val="28"/>
-        </w:rPr>
-        <w:t xml:space="preserve">        mov esi, offset input</w:t>
-      </w:r>
-    </w:p>
-    <w:p>
-      <w:pPr>
-        <w:rPr>
-          <w:rFonts w:ascii="Times New Roman" w:hAnsi="Times New Roman" w:cs="Times New Roman"/>
-          <w:sz w:val="28"/>
-          <w:szCs w:val="28"/>
-        </w:rPr>
-      </w:pPr>
-      <w:r>
-        <w:rPr>
-          <w:rFonts w:ascii="Times New Roman" w:hAnsi="Times New Roman" w:cs="Times New Roman"/>
-          <w:sz w:val="28"/>
-          <w:szCs w:val="28"/>
-        </w:rPr>
-        <w:t xml:space="preserve">        mov edi, offset output</w:t>
-      </w:r>
-    </w:p>
-    <w:p>
-      <w:pPr>
-        <w:rPr>
-          <w:rFonts w:ascii="Times New Roman" w:hAnsi="Times New Roman" w:cs="Times New Roman"/>
-          <w:sz w:val="28"/>
-          <w:szCs w:val="28"/>
-        </w:rPr>
-      </w:pPr>
-    </w:p>
-    <w:p>
-      <w:pPr>
-        <w:rPr>
-          <w:rFonts w:ascii="Times New Roman" w:hAnsi="Times New Roman" w:cs="Times New Roman"/>
-          <w:sz w:val="28"/>
-          <w:szCs w:val="28"/>
-        </w:rPr>
-      </w:pPr>
-      <w:r>
-        <w:rPr>
-          <w:rFonts w:ascii="Times New Roman" w:hAnsi="Times New Roman" w:cs="Times New Roman"/>
-          <w:sz w:val="28"/>
-          <w:szCs w:val="28"/>
-        </w:rPr>
-        <w:t xml:space="preserve">        checks :</w:t>
-      </w:r>
-    </w:p>
-    <w:p>
-      <w:pPr>
-        <w:rPr>
-          <w:rFonts w:ascii="Times New Roman" w:hAnsi="Times New Roman" w:cs="Times New Roman"/>
-          <w:sz w:val="28"/>
-          <w:szCs w:val="28"/>
-        </w:rPr>
-      </w:pPr>
-      <w:r>
-        <w:rPr>
-          <w:rFonts w:ascii="Times New Roman" w:hAnsi="Times New Roman" w:cs="Times New Roman"/>
-          <w:sz w:val="28"/>
-          <w:szCs w:val="28"/>
-        </w:rPr>
-        <w:t xml:space="preserve">        lodsb</w:t>
-      </w:r>
-    </w:p>
-    <w:p>
-      <w:pPr>
-        <w:rPr>
-          <w:rFonts w:ascii="Times New Roman" w:hAnsi="Times New Roman" w:cs="Times New Roman"/>
-          <w:sz w:val="28"/>
-          <w:szCs w:val="28"/>
-        </w:rPr>
-      </w:pPr>
-      <w:r>
-        <w:rPr>
-          <w:rFonts w:ascii="Times New Roman" w:hAnsi="Times New Roman" w:cs="Times New Roman"/>
-          <w:sz w:val="28"/>
-          <w:szCs w:val="28"/>
-        </w:rPr>
-        <w:t xml:space="preserve">            cmp al, '2'</w:t>
-      </w:r>
-    </w:p>
-    <w:p>
-      <w:pPr>
-        <w:rPr>
-          <w:rFonts w:ascii="Times New Roman" w:hAnsi="Times New Roman" w:cs="Times New Roman"/>
-          <w:sz w:val="28"/>
-          <w:szCs w:val="28"/>
-        </w:rPr>
-      </w:pPr>
-      <w:r>
-        <w:rPr>
-          <w:rFonts w:ascii="Times New Roman" w:hAnsi="Times New Roman" w:cs="Times New Roman"/>
-          <w:sz w:val="28"/>
-          <w:szCs w:val="28"/>
-        </w:rPr>
-        <w:t xml:space="preserve">            jne symbol3</w:t>
-      </w:r>
-    </w:p>
-    <w:p>
-      <w:pPr>
-        <w:rPr>
-          <w:rFonts w:ascii="Times New Roman" w:hAnsi="Times New Roman" w:cs="Times New Roman"/>
-          <w:sz w:val="28"/>
-          <w:szCs w:val="28"/>
-        </w:rPr>
-      </w:pPr>
-      <w:r>
-        <w:rPr>
-          <w:rFonts w:ascii="Times New Roman" w:hAnsi="Times New Roman" w:cs="Times New Roman"/>
-          <w:sz w:val="28"/>
-          <w:szCs w:val="28"/>
-        </w:rPr>
-        <w:t xml:space="preserve">            mov ax, '01'</w:t>
-      </w:r>
-    </w:p>
-    <w:p>
-      <w:pPr>
-        <w:rPr>
-          <w:rFonts w:ascii="Times New Roman" w:hAnsi="Times New Roman" w:cs="Times New Roman"/>
-          <w:sz w:val="28"/>
-          <w:szCs w:val="28"/>
-        </w:rPr>
-      </w:pPr>
-      <w:r>
-        <w:rPr>
-          <w:rFonts w:ascii="Times New Roman" w:hAnsi="Times New Roman" w:cs="Times New Roman"/>
-          <w:sz w:val="28"/>
-          <w:szCs w:val="28"/>
-        </w:rPr>
-        <w:t xml:space="preserve">            stosw</w:t>
-      </w:r>
-    </w:p>
-    <w:p>
-      <w:pPr>
-        <w:rPr>
-          <w:rFonts w:ascii="Times New Roman" w:hAnsi="Times New Roman" w:cs="Times New Roman"/>
-          <w:sz w:val="28"/>
-          <w:szCs w:val="28"/>
-        </w:rPr>
-      </w:pPr>
-      <w:r>
-        <w:rPr>
-          <w:rFonts w:ascii="Times New Roman" w:hAnsi="Times New Roman" w:cs="Times New Roman"/>
-          <w:sz w:val="28"/>
-          <w:szCs w:val="28"/>
-        </w:rPr>
-        <w:t xml:space="preserve">            jmp next</w:t>
-      </w:r>
-    </w:p>
-    <w:p>
-      <w:pPr>
-        <w:rPr>
-          <w:rFonts w:ascii="Times New Roman" w:hAnsi="Times New Roman" w:cs="Times New Roman"/>
-          <w:sz w:val="28"/>
-          <w:szCs w:val="28"/>
-        </w:rPr>
-      </w:pPr>
-    </w:p>
-    <w:p>
-      <w:pPr>
-        <w:rPr>
-          <w:rFonts w:ascii="Times New Roman" w:hAnsi="Times New Roman" w:cs="Times New Roman"/>
-          <w:sz w:val="28"/>
-          <w:szCs w:val="28"/>
-        </w:rPr>
-      </w:pPr>
-      <w:r>
-        <w:rPr>
-          <w:rFonts w:ascii="Times New Roman" w:hAnsi="Times New Roman" w:cs="Times New Roman"/>
-          <w:sz w:val="28"/>
-          <w:szCs w:val="28"/>
-        </w:rPr>
-        <w:t xml:space="preserve">            symbol3 :</w:t>
-      </w:r>
-    </w:p>
-    <w:p>
-      <w:pPr>
-        <w:rPr>
-          <w:rFonts w:ascii="Times New Roman" w:hAnsi="Times New Roman" w:cs="Times New Roman"/>
-          <w:sz w:val="28"/>
-          <w:szCs w:val="28"/>
-        </w:rPr>
-      </w:pPr>
-      <w:r>
-        <w:rPr>
-          <w:rFonts w:ascii="Times New Roman" w:hAnsi="Times New Roman" w:cs="Times New Roman"/>
-          <w:sz w:val="28"/>
-          <w:szCs w:val="28"/>
-        </w:rPr>
-        <w:t xml:space="preserve">        cmp al, '3'</w:t>
-      </w:r>
-    </w:p>
-    <w:p>
-      <w:pPr>
-        <w:rPr>
-          <w:rFonts w:ascii="Times New Roman" w:hAnsi="Times New Roman" w:cs="Times New Roman"/>
-          <w:sz w:val="28"/>
-          <w:szCs w:val="28"/>
-        </w:rPr>
-      </w:pPr>
-      <w:r>
-        <w:rPr>
-          <w:rFonts w:ascii="Times New Roman" w:hAnsi="Times New Roman" w:cs="Times New Roman"/>
-          <w:sz w:val="28"/>
-          <w:szCs w:val="28"/>
-        </w:rPr>
-        <w:t xml:space="preserve">            jne symbol4</w:t>
-      </w:r>
-    </w:p>
-    <w:p>
-      <w:pPr>
-        <w:rPr>
-          <w:rFonts w:ascii="Times New Roman" w:hAnsi="Times New Roman" w:cs="Times New Roman"/>
-          <w:sz w:val="28"/>
-          <w:szCs w:val="28"/>
-        </w:rPr>
-      </w:pPr>
-      <w:r>
-        <w:rPr>
-          <w:rFonts w:ascii="Times New Roman" w:hAnsi="Times New Roman" w:cs="Times New Roman"/>
-          <w:sz w:val="28"/>
-          <w:szCs w:val="28"/>
-        </w:rPr>
-        <w:t xml:space="preserve">            mov ax, '11'</w:t>
-      </w:r>
-    </w:p>
-    <w:p>
-      <w:pPr>
-        <w:rPr>
-          <w:rFonts w:ascii="Times New Roman" w:hAnsi="Times New Roman" w:cs="Times New Roman"/>
-          <w:sz w:val="28"/>
-          <w:szCs w:val="28"/>
-        </w:rPr>
-      </w:pPr>
-      <w:r>
-        <w:rPr>
-          <w:rFonts w:ascii="Times New Roman" w:hAnsi="Times New Roman" w:cs="Times New Roman"/>
-          <w:sz w:val="28"/>
-          <w:szCs w:val="28"/>
-        </w:rPr>
-        <w:t xml:space="preserve">            stosw</w:t>
+        <w:t xml:space="preserve">    mov  ah, 35h                    </w:t>
+      </w:r>
+    </w:p>
+    <w:p>
+      <w:pPr>
+        <w:rPr>
+          <w:rFonts w:ascii="Times New Roman" w:hAnsi="Times New Roman" w:cs="Times New Roman"/>
+          <w:sz w:val="28"/>
+          <w:szCs w:val="28"/>
+        </w:rPr>
+      </w:pPr>
+      <w:r>
+        <w:rPr>
+          <w:rFonts w:ascii="Times New Roman" w:hAnsi="Times New Roman" w:cs="Times New Roman"/>
+          <w:sz w:val="28"/>
+          <w:szCs w:val="28"/>
+        </w:rPr>
+        <w:t xml:space="preserve">    mov  al, 16h </w:t>
+      </w:r>
+    </w:p>
+    <w:p>
+      <w:pPr>
+        <w:rPr>
+          <w:rFonts w:ascii="Times New Roman" w:hAnsi="Times New Roman" w:cs="Times New Roman"/>
+          <w:sz w:val="28"/>
+          <w:szCs w:val="28"/>
+        </w:rPr>
+      </w:pPr>
+      <w:r>
+        <w:rPr>
+          <w:rFonts w:ascii="Times New Roman" w:hAnsi="Times New Roman" w:cs="Times New Roman"/>
+          <w:sz w:val="28"/>
+          <w:szCs w:val="28"/>
+        </w:rPr>
+        <w:t xml:space="preserve">    int  21h </w:t>
+      </w:r>
+    </w:p>
+    <w:p>
+      <w:pPr>
+        <w:rPr>
+          <w:rFonts w:ascii="Times New Roman" w:hAnsi="Times New Roman" w:cs="Times New Roman"/>
+          <w:sz w:val="28"/>
+          <w:szCs w:val="28"/>
+        </w:rPr>
+      </w:pPr>
+      <w:r>
+        <w:rPr>
+          <w:rFonts w:ascii="Times New Roman" w:hAnsi="Times New Roman" w:cs="Times New Roman"/>
+          <w:sz w:val="28"/>
+          <w:szCs w:val="28"/>
+        </w:rPr>
+        <w:t xml:space="preserve">    mov  keep_ip, bx </w:t>
+      </w:r>
+    </w:p>
+    <w:p>
+      <w:pPr>
+        <w:rPr>
+          <w:rFonts w:ascii="Times New Roman" w:hAnsi="Times New Roman" w:cs="Times New Roman"/>
+          <w:sz w:val="28"/>
+          <w:szCs w:val="28"/>
+        </w:rPr>
+      </w:pPr>
+      <w:r>
+        <w:rPr>
+          <w:rFonts w:ascii="Times New Roman" w:hAnsi="Times New Roman" w:cs="Times New Roman"/>
+          <w:sz w:val="28"/>
+          <w:szCs w:val="28"/>
+        </w:rPr>
+        <w:t xml:space="preserve">    mov  keep_cs, es</w:t>
+      </w:r>
+    </w:p>
+    <w:p>
+      <w:pPr>
+        <w:rPr>
+          <w:rFonts w:ascii="Times New Roman" w:hAnsi="Times New Roman" w:cs="Times New Roman"/>
+          <w:sz w:val="28"/>
+          <w:szCs w:val="28"/>
+        </w:rPr>
+      </w:pPr>
+    </w:p>
+    <w:p>
+      <w:pPr>
+        <w:rPr>
+          <w:rFonts w:ascii="Times New Roman" w:hAnsi="Times New Roman" w:cs="Times New Roman"/>
+          <w:sz w:val="28"/>
+          <w:szCs w:val="28"/>
+        </w:rPr>
+      </w:pPr>
+      <w:r>
+        <w:rPr>
+          <w:rFonts w:ascii="Times New Roman" w:hAnsi="Times New Roman" w:cs="Times New Roman"/>
+          <w:sz w:val="28"/>
+          <w:szCs w:val="28"/>
+        </w:rPr>
+        <w:t xml:space="preserve">    push ds                         </w:t>
+      </w:r>
+    </w:p>
+    <w:p>
+      <w:pPr>
+        <w:rPr>
+          <w:rFonts w:ascii="Times New Roman" w:hAnsi="Times New Roman" w:cs="Times New Roman"/>
+          <w:sz w:val="28"/>
+          <w:szCs w:val="28"/>
+        </w:rPr>
+      </w:pPr>
+      <w:r>
+        <w:rPr>
+          <w:rFonts w:ascii="Times New Roman" w:hAnsi="Times New Roman" w:cs="Times New Roman"/>
+          <w:sz w:val="28"/>
+          <w:szCs w:val="28"/>
+        </w:rPr>
+        <w:t xml:space="preserve">    mov  dx, offset FUNC </w:t>
+      </w:r>
+    </w:p>
+    <w:p>
+      <w:pPr>
+        <w:rPr>
+          <w:rFonts w:ascii="Times New Roman" w:hAnsi="Times New Roman" w:cs="Times New Roman"/>
+          <w:sz w:val="28"/>
+          <w:szCs w:val="28"/>
+        </w:rPr>
+      </w:pPr>
+      <w:r>
+        <w:rPr>
+          <w:rFonts w:ascii="Times New Roman" w:hAnsi="Times New Roman" w:cs="Times New Roman"/>
+          <w:sz w:val="28"/>
+          <w:szCs w:val="28"/>
+        </w:rPr>
+        <w:t xml:space="preserve">    mov  ax, seg FUNC    </w:t>
+      </w:r>
+    </w:p>
+    <w:p>
+      <w:pPr>
+        <w:rPr>
+          <w:rFonts w:ascii="Times New Roman" w:hAnsi="Times New Roman" w:cs="Times New Roman"/>
+          <w:sz w:val="28"/>
+          <w:szCs w:val="28"/>
+        </w:rPr>
+      </w:pPr>
+      <w:r>
+        <w:rPr>
+          <w:rFonts w:ascii="Times New Roman" w:hAnsi="Times New Roman" w:cs="Times New Roman"/>
+          <w:sz w:val="28"/>
+          <w:szCs w:val="28"/>
+        </w:rPr>
+        <w:t xml:space="preserve">    mov  ds, ax                    </w:t>
+      </w:r>
+    </w:p>
+    <w:p>
+      <w:pPr>
+        <w:rPr>
+          <w:rFonts w:ascii="Times New Roman" w:hAnsi="Times New Roman" w:cs="Times New Roman"/>
+          <w:sz w:val="28"/>
+          <w:szCs w:val="28"/>
+        </w:rPr>
+      </w:pPr>
+      <w:r>
+        <w:rPr>
+          <w:rFonts w:ascii="Times New Roman" w:hAnsi="Times New Roman" w:cs="Times New Roman"/>
+          <w:sz w:val="28"/>
+          <w:szCs w:val="28"/>
+        </w:rPr>
+        <w:t xml:space="preserve">    mov  ah, 25h                    </w:t>
+      </w:r>
+    </w:p>
+    <w:p>
+      <w:pPr>
+        <w:rPr>
+          <w:rFonts w:ascii="Times New Roman" w:hAnsi="Times New Roman" w:cs="Times New Roman"/>
+          <w:sz w:val="28"/>
+          <w:szCs w:val="28"/>
+        </w:rPr>
+      </w:pPr>
+      <w:r>
+        <w:rPr>
+          <w:rFonts w:ascii="Times New Roman" w:hAnsi="Times New Roman" w:cs="Times New Roman"/>
+          <w:sz w:val="28"/>
+          <w:szCs w:val="28"/>
+        </w:rPr>
+        <w:t xml:space="preserve">    mov  al, 16h                    </w:t>
+      </w:r>
+    </w:p>
+    <w:p>
+      <w:pPr>
+        <w:rPr>
+          <w:rFonts w:ascii="Times New Roman" w:hAnsi="Times New Roman" w:cs="Times New Roman"/>
+          <w:sz w:val="28"/>
+          <w:szCs w:val="28"/>
+        </w:rPr>
+      </w:pPr>
+      <w:r>
+        <w:rPr>
+          <w:rFonts w:ascii="Times New Roman" w:hAnsi="Times New Roman" w:cs="Times New Roman"/>
+          <w:sz w:val="28"/>
+          <w:szCs w:val="28"/>
+        </w:rPr>
+        <w:t xml:space="preserve">    int  21h                        </w:t>
+      </w:r>
+    </w:p>
+    <w:p>
+      <w:pPr>
+        <w:rPr>
+          <w:rFonts w:ascii="Times New Roman" w:hAnsi="Times New Roman" w:cs="Times New Roman"/>
+          <w:sz w:val="28"/>
+          <w:szCs w:val="28"/>
+        </w:rPr>
+      </w:pPr>
+      <w:r>
+        <w:rPr>
+          <w:rFonts w:ascii="Times New Roman" w:hAnsi="Times New Roman" w:cs="Times New Roman"/>
+          <w:sz w:val="28"/>
+          <w:szCs w:val="28"/>
+        </w:rPr>
+        <w:t xml:space="preserve">    pop  ds</w:t>
+      </w:r>
+    </w:p>
+    <w:p>
+      <w:pPr>
+        <w:rPr>
+          <w:rFonts w:ascii="Times New Roman" w:hAnsi="Times New Roman" w:cs="Times New Roman"/>
+          <w:sz w:val="28"/>
+          <w:szCs w:val="28"/>
+        </w:rPr>
+      </w:pPr>
+      <w:r>
+        <w:rPr>
+          <w:rFonts w:ascii="Times New Roman" w:hAnsi="Times New Roman" w:cs="Times New Roman"/>
+          <w:sz w:val="28"/>
+          <w:szCs w:val="28"/>
+        </w:rPr>
+        <w:t xml:space="preserve">    </w:t>
+      </w:r>
+    </w:p>
+    <w:p>
+      <w:pPr>
+        <w:rPr>
+          <w:rFonts w:ascii="Times New Roman" w:hAnsi="Times New Roman" w:cs="Times New Roman"/>
+          <w:sz w:val="28"/>
+          <w:szCs w:val="28"/>
+        </w:rPr>
+      </w:pPr>
+      <w:r>
+        <w:rPr>
+          <w:rFonts w:ascii="Times New Roman" w:hAnsi="Times New Roman" w:cs="Times New Roman"/>
+          <w:sz w:val="28"/>
+          <w:szCs w:val="28"/>
+        </w:rPr>
+        <w:t xml:space="preserve">    check_key:                     </w:t>
+      </w:r>
+    </w:p>
+    <w:p>
+      <w:pPr>
+        <w:rPr>
+          <w:rFonts w:ascii="Times New Roman" w:hAnsi="Times New Roman" w:cs="Times New Roman"/>
+          <w:sz w:val="28"/>
+          <w:szCs w:val="28"/>
+        </w:rPr>
+      </w:pPr>
+      <w:r>
+        <w:rPr>
+          <w:rFonts w:ascii="Times New Roman" w:hAnsi="Times New Roman" w:cs="Times New Roman"/>
+          <w:sz w:val="28"/>
+          <w:szCs w:val="28"/>
+        </w:rPr>
+        <w:t xml:space="preserve">     in   al, 60h                   </w:t>
       </w:r>
     </w:p>
     <w:p>
@@ -2476,1793 +3655,442 @@
           <w:szCs w:val="28"/>
         </w:rPr>
         <w:lastRenderedPageBreak/>
-        <w:t xml:space="preserve">            jmp next</w:t>
-      </w:r>
-    </w:p>
-    <w:p>
-      <w:pPr>
-        <w:rPr>
-          <w:rFonts w:ascii="Times New Roman" w:hAnsi="Times New Roman" w:cs="Times New Roman"/>
-          <w:sz w:val="28"/>
-          <w:szCs w:val="28"/>
-        </w:rPr>
-      </w:pPr>
-    </w:p>
-    <w:p>
-      <w:pPr>
-        <w:rPr>
-          <w:rFonts w:ascii="Times New Roman" w:hAnsi="Times New Roman" w:cs="Times New Roman"/>
-          <w:sz w:val="28"/>
-          <w:szCs w:val="28"/>
-        </w:rPr>
-      </w:pPr>
-      <w:r>
-        <w:rPr>
-          <w:rFonts w:ascii="Times New Roman" w:hAnsi="Times New Roman" w:cs="Times New Roman"/>
-          <w:sz w:val="28"/>
-          <w:szCs w:val="28"/>
-        </w:rPr>
-        <w:t xml:space="preserve">            symbol4 :</w:t>
-      </w:r>
-    </w:p>
-    <w:p>
-      <w:pPr>
-        <w:rPr>
-          <w:rFonts w:ascii="Times New Roman" w:hAnsi="Times New Roman" w:cs="Times New Roman"/>
-          <w:sz w:val="28"/>
-          <w:szCs w:val="28"/>
-        </w:rPr>
-      </w:pPr>
-      <w:r>
-        <w:rPr>
-          <w:rFonts w:ascii="Times New Roman" w:hAnsi="Times New Roman" w:cs="Times New Roman"/>
-          <w:sz w:val="28"/>
-          <w:szCs w:val="28"/>
-        </w:rPr>
-        <w:t xml:space="preserve">        cmp al, '4'</w:t>
-      </w:r>
-    </w:p>
-    <w:p>
-      <w:pPr>
-        <w:rPr>
-          <w:rFonts w:ascii="Times New Roman" w:hAnsi="Times New Roman" w:cs="Times New Roman"/>
-          <w:sz w:val="28"/>
-          <w:szCs w:val="28"/>
-        </w:rPr>
-      </w:pPr>
-      <w:r>
-        <w:rPr>
-          <w:rFonts w:ascii="Times New Roman" w:hAnsi="Times New Roman" w:cs="Times New Roman"/>
-          <w:sz w:val="28"/>
-          <w:szCs w:val="28"/>
-        </w:rPr>
-        <w:t xml:space="preserve">            jne symbol5</w:t>
-      </w:r>
-    </w:p>
-    <w:p>
-      <w:pPr>
-        <w:rPr>
-          <w:rFonts w:ascii="Times New Roman" w:hAnsi="Times New Roman" w:cs="Times New Roman"/>
-          <w:sz w:val="28"/>
-          <w:szCs w:val="28"/>
-        </w:rPr>
-      </w:pPr>
-      <w:r>
-        <w:rPr>
-          <w:rFonts w:ascii="Times New Roman" w:hAnsi="Times New Roman" w:cs="Times New Roman"/>
-          <w:sz w:val="28"/>
-          <w:szCs w:val="28"/>
-        </w:rPr>
-        <w:t xml:space="preserve">            mov ax, '01'</w:t>
-      </w:r>
-    </w:p>
-    <w:p>
-      <w:pPr>
-        <w:rPr>
-          <w:rFonts w:ascii="Times New Roman" w:hAnsi="Times New Roman" w:cs="Times New Roman"/>
-          <w:sz w:val="28"/>
-          <w:szCs w:val="28"/>
-        </w:rPr>
-      </w:pPr>
-      <w:r>
-        <w:rPr>
-          <w:rFonts w:ascii="Times New Roman" w:hAnsi="Times New Roman" w:cs="Times New Roman"/>
-          <w:sz w:val="28"/>
-          <w:szCs w:val="28"/>
-        </w:rPr>
-        <w:t xml:space="preserve">            stosw</w:t>
-      </w:r>
-    </w:p>
-    <w:p>
-      <w:pPr>
-        <w:rPr>
-          <w:rFonts w:ascii="Times New Roman" w:hAnsi="Times New Roman" w:cs="Times New Roman"/>
-          <w:sz w:val="28"/>
-          <w:szCs w:val="28"/>
-        </w:rPr>
-      </w:pPr>
-      <w:r>
-        <w:rPr>
-          <w:rFonts w:ascii="Times New Roman" w:hAnsi="Times New Roman" w:cs="Times New Roman"/>
-          <w:sz w:val="28"/>
-          <w:szCs w:val="28"/>
-        </w:rPr>
-        <w:t xml:space="preserve">            mov al, '0'</w:t>
-      </w:r>
-    </w:p>
-    <w:p>
-      <w:pPr>
-        <w:rPr>
-          <w:rFonts w:ascii="Times New Roman" w:hAnsi="Times New Roman" w:cs="Times New Roman"/>
-          <w:sz w:val="28"/>
-          <w:szCs w:val="28"/>
-        </w:rPr>
-      </w:pPr>
-      <w:r>
-        <w:rPr>
-          <w:rFonts w:ascii="Times New Roman" w:hAnsi="Times New Roman" w:cs="Times New Roman"/>
-          <w:sz w:val="28"/>
-          <w:szCs w:val="28"/>
-        </w:rPr>
-        <w:t xml:space="preserve">            stosb</w:t>
-      </w:r>
-    </w:p>
-    <w:p>
-      <w:pPr>
-        <w:rPr>
-          <w:rFonts w:ascii="Times New Roman" w:hAnsi="Times New Roman" w:cs="Times New Roman"/>
-          <w:sz w:val="28"/>
-          <w:szCs w:val="28"/>
-        </w:rPr>
-      </w:pPr>
-      <w:r>
-        <w:rPr>
-          <w:rFonts w:ascii="Times New Roman" w:hAnsi="Times New Roman" w:cs="Times New Roman"/>
-          <w:sz w:val="28"/>
-          <w:szCs w:val="28"/>
-        </w:rPr>
-        <w:t xml:space="preserve">            jmp next</w:t>
-      </w:r>
-    </w:p>
-    <w:p>
-      <w:pPr>
-        <w:rPr>
-          <w:rFonts w:ascii="Times New Roman" w:hAnsi="Times New Roman" w:cs="Times New Roman"/>
-          <w:sz w:val="28"/>
-          <w:szCs w:val="28"/>
-        </w:rPr>
-      </w:pPr>
-    </w:p>
-    <w:p>
-      <w:pPr>
-        <w:rPr>
-          <w:rFonts w:ascii="Times New Roman" w:hAnsi="Times New Roman" w:cs="Times New Roman"/>
-          <w:sz w:val="28"/>
-          <w:szCs w:val="28"/>
-        </w:rPr>
-      </w:pPr>
-      <w:r>
-        <w:rPr>
-          <w:rFonts w:ascii="Times New Roman" w:hAnsi="Times New Roman" w:cs="Times New Roman"/>
-          <w:sz w:val="28"/>
-          <w:szCs w:val="28"/>
-        </w:rPr>
-        <w:t xml:space="preserve">            symbol5 :</w:t>
-      </w:r>
-    </w:p>
-    <w:p>
-      <w:pPr>
-        <w:rPr>
-          <w:rFonts w:ascii="Times New Roman" w:hAnsi="Times New Roman" w:cs="Times New Roman"/>
-          <w:sz w:val="28"/>
-          <w:szCs w:val="28"/>
-        </w:rPr>
-      </w:pPr>
-      <w:r>
-        <w:rPr>
-          <w:rFonts w:ascii="Times New Roman" w:hAnsi="Times New Roman" w:cs="Times New Roman"/>
-          <w:sz w:val="28"/>
-          <w:szCs w:val="28"/>
-        </w:rPr>
-        <w:t xml:space="preserve">        cmp al, '5'</w:t>
-      </w:r>
-    </w:p>
-    <w:p>
-      <w:pPr>
-        <w:rPr>
-          <w:rFonts w:ascii="Times New Roman" w:hAnsi="Times New Roman" w:cs="Times New Roman"/>
-          <w:sz w:val="28"/>
-          <w:szCs w:val="28"/>
-        </w:rPr>
-      </w:pPr>
-      <w:r>
-        <w:rPr>
-          <w:rFonts w:ascii="Times New Roman" w:hAnsi="Times New Roman" w:cs="Times New Roman"/>
-          <w:sz w:val="28"/>
-          <w:szCs w:val="28"/>
-        </w:rPr>
-        <w:t xml:space="preserve">            jne symbol6</w:t>
-      </w:r>
-    </w:p>
-    <w:p>
-      <w:pPr>
-        <w:rPr>
-          <w:rFonts w:ascii="Times New Roman" w:hAnsi="Times New Roman" w:cs="Times New Roman"/>
-          <w:sz w:val="28"/>
-          <w:szCs w:val="28"/>
-        </w:rPr>
-      </w:pPr>
-      <w:r>
-        <w:rPr>
-          <w:rFonts w:ascii="Times New Roman" w:hAnsi="Times New Roman" w:cs="Times New Roman"/>
-          <w:sz w:val="28"/>
-          <w:szCs w:val="28"/>
-        </w:rPr>
-        <w:t xml:space="preserve">            mov ax, '01'</w:t>
-      </w:r>
-    </w:p>
-    <w:p>
-      <w:pPr>
-        <w:rPr>
-          <w:rFonts w:ascii="Times New Roman" w:hAnsi="Times New Roman" w:cs="Times New Roman"/>
-          <w:sz w:val="28"/>
-          <w:szCs w:val="28"/>
-        </w:rPr>
-      </w:pPr>
-      <w:r>
-        <w:rPr>
-          <w:rFonts w:ascii="Times New Roman" w:hAnsi="Times New Roman" w:cs="Times New Roman"/>
-          <w:sz w:val="28"/>
-          <w:szCs w:val="28"/>
-        </w:rPr>
-        <w:t xml:space="preserve">            stosw</w:t>
-      </w:r>
-    </w:p>
-    <w:p>
-      <w:pPr>
-        <w:rPr>
-          <w:rFonts w:ascii="Times New Roman" w:hAnsi="Times New Roman" w:cs="Times New Roman"/>
-          <w:sz w:val="28"/>
-          <w:szCs w:val="28"/>
-        </w:rPr>
-      </w:pPr>
-      <w:r>
-        <w:rPr>
-          <w:rFonts w:ascii="Times New Roman" w:hAnsi="Times New Roman" w:cs="Times New Roman"/>
-          <w:sz w:val="28"/>
-          <w:szCs w:val="28"/>
-        </w:rPr>
-        <w:t xml:space="preserve">            mov al, '1'</w:t>
-      </w:r>
-    </w:p>
-    <w:p>
-      <w:pPr>
-        <w:rPr>
-          <w:rFonts w:ascii="Times New Roman" w:hAnsi="Times New Roman" w:cs="Times New Roman"/>
-          <w:sz w:val="28"/>
-          <w:szCs w:val="28"/>
-        </w:rPr>
-      </w:pPr>
-      <w:r>
-        <w:rPr>
-          <w:rFonts w:ascii="Times New Roman" w:hAnsi="Times New Roman" w:cs="Times New Roman"/>
-          <w:sz w:val="28"/>
-          <w:szCs w:val="28"/>
-        </w:rPr>
-        <w:t xml:space="preserve">            stosb</w:t>
-      </w:r>
-    </w:p>
-    <w:p>
-      <w:pPr>
-        <w:rPr>
-          <w:rFonts w:ascii="Times New Roman" w:hAnsi="Times New Roman" w:cs="Times New Roman"/>
-          <w:sz w:val="28"/>
-          <w:szCs w:val="28"/>
-        </w:rPr>
-      </w:pPr>
-      <w:r>
-        <w:rPr>
-          <w:rFonts w:ascii="Times New Roman" w:hAnsi="Times New Roman" w:cs="Times New Roman"/>
-          <w:sz w:val="28"/>
-          <w:szCs w:val="28"/>
-        </w:rPr>
-        <w:t xml:space="preserve">            jmp next</w:t>
-      </w:r>
-    </w:p>
-    <w:p>
-      <w:pPr>
-        <w:rPr>
-          <w:rFonts w:ascii="Times New Roman" w:hAnsi="Times New Roman" w:cs="Times New Roman"/>
-          <w:sz w:val="28"/>
-          <w:szCs w:val="28"/>
-        </w:rPr>
-      </w:pPr>
-    </w:p>
-    <w:p>
-      <w:pPr>
-        <w:rPr>
-          <w:rFonts w:ascii="Times New Roman" w:hAnsi="Times New Roman" w:cs="Times New Roman"/>
-          <w:sz w:val="28"/>
-          <w:szCs w:val="28"/>
-        </w:rPr>
-      </w:pPr>
-      <w:r>
-        <w:rPr>
-          <w:rFonts w:ascii="Times New Roman" w:hAnsi="Times New Roman" w:cs="Times New Roman"/>
-          <w:sz w:val="28"/>
-          <w:szCs w:val="28"/>
-        </w:rPr>
-        <w:t xml:space="preserve">            symbol6 :</w:t>
-      </w:r>
-    </w:p>
-    <w:p>
-      <w:pPr>
-        <w:rPr>
-          <w:rFonts w:ascii="Times New Roman" w:hAnsi="Times New Roman" w:cs="Times New Roman"/>
-          <w:sz w:val="28"/>
-          <w:szCs w:val="28"/>
-        </w:rPr>
-      </w:pPr>
-      <w:r>
-        <w:rPr>
-          <w:rFonts w:ascii="Times New Roman" w:hAnsi="Times New Roman" w:cs="Times New Roman"/>
-          <w:sz w:val="28"/>
-          <w:szCs w:val="28"/>
-        </w:rPr>
-        <w:t xml:space="preserve">        cmp al, '6'</w:t>
-      </w:r>
-    </w:p>
-    <w:p>
-      <w:pPr>
-        <w:rPr>
-          <w:rFonts w:ascii="Times New Roman" w:hAnsi="Times New Roman" w:cs="Times New Roman"/>
-          <w:sz w:val="28"/>
-          <w:szCs w:val="28"/>
-        </w:rPr>
-      </w:pPr>
-      <w:r>
-        <w:rPr>
-          <w:rFonts w:ascii="Times New Roman" w:hAnsi="Times New Roman" w:cs="Times New Roman"/>
-          <w:sz w:val="28"/>
-          <w:szCs w:val="28"/>
-        </w:rPr>
-        <w:t xml:space="preserve">            jne symbol7</w:t>
-      </w:r>
-    </w:p>
-    <w:p>
-      <w:pPr>
-        <w:rPr>
-          <w:rFonts w:ascii="Times New Roman" w:hAnsi="Times New Roman" w:cs="Times New Roman"/>
-          <w:sz w:val="28"/>
-          <w:szCs w:val="28"/>
-        </w:rPr>
-      </w:pPr>
-      <w:r>
-        <w:rPr>
-          <w:rFonts w:ascii="Times New Roman" w:hAnsi="Times New Roman" w:cs="Times New Roman"/>
-          <w:sz w:val="28"/>
-          <w:szCs w:val="28"/>
-        </w:rPr>
-        <w:t xml:space="preserve">            mov ax, '11'</w:t>
-      </w:r>
-    </w:p>
-    <w:p>
-      <w:pPr>
-        <w:rPr>
-          <w:rFonts w:ascii="Times New Roman" w:hAnsi="Times New Roman" w:cs="Times New Roman"/>
-          <w:sz w:val="28"/>
-          <w:szCs w:val="28"/>
-        </w:rPr>
-      </w:pPr>
-      <w:r>
-        <w:rPr>
-          <w:rFonts w:ascii="Times New Roman" w:hAnsi="Times New Roman" w:cs="Times New Roman"/>
-          <w:sz w:val="28"/>
-          <w:szCs w:val="28"/>
-        </w:rPr>
-        <w:t xml:space="preserve">            stosw</w:t>
-      </w:r>
-    </w:p>
-    <w:p>
-      <w:pPr>
-        <w:rPr>
-          <w:rFonts w:ascii="Times New Roman" w:hAnsi="Times New Roman" w:cs="Times New Roman"/>
-          <w:sz w:val="28"/>
-          <w:szCs w:val="28"/>
-        </w:rPr>
-      </w:pPr>
-      <w:r>
-        <w:rPr>
-          <w:rFonts w:ascii="Times New Roman" w:hAnsi="Times New Roman" w:cs="Times New Roman"/>
-          <w:sz w:val="28"/>
-          <w:szCs w:val="28"/>
-        </w:rPr>
-        <w:t xml:space="preserve">            mov al, '0'</w:t>
-      </w:r>
-    </w:p>
-    <w:p>
-      <w:pPr>
-        <w:rPr>
-          <w:rFonts w:ascii="Times New Roman" w:hAnsi="Times New Roman" w:cs="Times New Roman"/>
-          <w:sz w:val="28"/>
-          <w:szCs w:val="28"/>
-        </w:rPr>
-      </w:pPr>
-      <w:r>
-        <w:rPr>
-          <w:rFonts w:ascii="Times New Roman" w:hAnsi="Times New Roman" w:cs="Times New Roman"/>
-          <w:sz w:val="28"/>
-          <w:szCs w:val="28"/>
-        </w:rPr>
-        <w:t xml:space="preserve">            stosb</w:t>
-      </w:r>
-    </w:p>
-    <w:p>
-      <w:pPr>
-        <w:rPr>
-          <w:rFonts w:ascii="Times New Roman" w:hAnsi="Times New Roman" w:cs="Times New Roman"/>
-          <w:sz w:val="28"/>
-          <w:szCs w:val="28"/>
-        </w:rPr>
-      </w:pPr>
-      <w:r>
-        <w:rPr>
-          <w:rFonts w:ascii="Times New Roman" w:hAnsi="Times New Roman" w:cs="Times New Roman"/>
-          <w:sz w:val="28"/>
-          <w:szCs w:val="28"/>
-        </w:rPr>
-        <w:t xml:space="preserve">            jmp next</w:t>
-      </w:r>
-    </w:p>
-    <w:p>
-      <w:pPr>
-        <w:rPr>
-          <w:rFonts w:ascii="Times New Roman" w:hAnsi="Times New Roman" w:cs="Times New Roman"/>
-          <w:sz w:val="28"/>
-          <w:szCs w:val="28"/>
-        </w:rPr>
-      </w:pPr>
-    </w:p>
-    <w:p>
-      <w:pPr>
-        <w:rPr>
-          <w:rFonts w:ascii="Times New Roman" w:hAnsi="Times New Roman" w:cs="Times New Roman"/>
-          <w:sz w:val="28"/>
-          <w:szCs w:val="28"/>
-        </w:rPr>
-      </w:pPr>
-      <w:r>
-        <w:rPr>
-          <w:rFonts w:ascii="Times New Roman" w:hAnsi="Times New Roman" w:cs="Times New Roman"/>
-          <w:sz w:val="28"/>
-          <w:szCs w:val="28"/>
-        </w:rPr>
-        <w:t xml:space="preserve">            symbol7 :</w:t>
-      </w:r>
-    </w:p>
-    <w:p>
-      <w:pPr>
-        <w:rPr>
-          <w:rFonts w:ascii="Times New Roman" w:hAnsi="Times New Roman" w:cs="Times New Roman"/>
-          <w:sz w:val="28"/>
-          <w:szCs w:val="28"/>
-        </w:rPr>
-      </w:pPr>
-      <w:r>
-        <w:rPr>
-          <w:rFonts w:ascii="Times New Roman" w:hAnsi="Times New Roman" w:cs="Times New Roman"/>
-          <w:sz w:val="28"/>
-          <w:szCs w:val="28"/>
-        </w:rPr>
-        <w:t xml:space="preserve">        cmp al, '7'</w:t>
-      </w:r>
-    </w:p>
-    <w:p>
-      <w:pPr>
-        <w:rPr>
-          <w:rFonts w:ascii="Times New Roman" w:hAnsi="Times New Roman" w:cs="Times New Roman"/>
-          <w:sz w:val="28"/>
-          <w:szCs w:val="28"/>
-        </w:rPr>
-      </w:pPr>
-      <w:r>
-        <w:rPr>
-          <w:rFonts w:ascii="Times New Roman" w:hAnsi="Times New Roman" w:cs="Times New Roman"/>
-          <w:sz w:val="28"/>
-          <w:szCs w:val="28"/>
-        </w:rPr>
-        <w:t xml:space="preserve">            jne symbol8</w:t>
-      </w:r>
-    </w:p>
-    <w:p>
-      <w:pPr>
-        <w:rPr>
-          <w:rFonts w:ascii="Times New Roman" w:hAnsi="Times New Roman" w:cs="Times New Roman"/>
-          <w:sz w:val="28"/>
-          <w:szCs w:val="28"/>
-        </w:rPr>
-      </w:pPr>
-      <w:r>
-        <w:rPr>
-          <w:rFonts w:ascii="Times New Roman" w:hAnsi="Times New Roman" w:cs="Times New Roman"/>
-          <w:sz w:val="28"/>
-          <w:szCs w:val="28"/>
-        </w:rPr>
-        <w:t xml:space="preserve">            mov ax, '11'</w:t>
-      </w:r>
-    </w:p>
-    <w:p>
-      <w:pPr>
-        <w:rPr>
-          <w:rFonts w:ascii="Times New Roman" w:hAnsi="Times New Roman" w:cs="Times New Roman"/>
-          <w:sz w:val="28"/>
-          <w:szCs w:val="28"/>
-        </w:rPr>
-      </w:pPr>
-      <w:r>
-        <w:rPr>
-          <w:rFonts w:ascii="Times New Roman" w:hAnsi="Times New Roman" w:cs="Times New Roman"/>
-          <w:sz w:val="28"/>
-          <w:szCs w:val="28"/>
-        </w:rPr>
-        <w:t xml:space="preserve">            stosw</w:t>
-      </w:r>
-    </w:p>
-    <w:p>
-      <w:pPr>
-        <w:rPr>
-          <w:rFonts w:ascii="Times New Roman" w:hAnsi="Times New Roman" w:cs="Times New Roman"/>
-          <w:sz w:val="28"/>
-          <w:szCs w:val="28"/>
-        </w:rPr>
-      </w:pPr>
-      <w:r>
-        <w:rPr>
-          <w:rFonts w:ascii="Times New Roman" w:hAnsi="Times New Roman" w:cs="Times New Roman"/>
-          <w:sz w:val="28"/>
-          <w:szCs w:val="28"/>
-        </w:rPr>
-        <w:t xml:space="preserve">            mov al, '1'</w:t>
-      </w:r>
-    </w:p>
-    <w:p>
-      <w:pPr>
-        <w:rPr>
-          <w:rFonts w:ascii="Times New Roman" w:hAnsi="Times New Roman" w:cs="Times New Roman"/>
-          <w:sz w:val="28"/>
-          <w:szCs w:val="28"/>
-        </w:rPr>
-      </w:pPr>
-      <w:r>
-        <w:rPr>
-          <w:rFonts w:ascii="Times New Roman" w:hAnsi="Times New Roman" w:cs="Times New Roman"/>
-          <w:sz w:val="28"/>
-          <w:szCs w:val="28"/>
-        </w:rPr>
-        <w:t xml:space="preserve">            stosb</w:t>
-      </w:r>
-    </w:p>
-    <w:p>
-      <w:pPr>
-        <w:rPr>
-          <w:rFonts w:ascii="Times New Roman" w:hAnsi="Times New Roman" w:cs="Times New Roman"/>
-          <w:sz w:val="28"/>
-          <w:szCs w:val="28"/>
-        </w:rPr>
-      </w:pPr>
-      <w:r>
-        <w:rPr>
-          <w:rFonts w:ascii="Times New Roman" w:hAnsi="Times New Roman" w:cs="Times New Roman"/>
-          <w:sz w:val="28"/>
-          <w:szCs w:val="28"/>
-        </w:rPr>
-        <w:t xml:space="preserve">            jmp next</w:t>
-      </w:r>
-    </w:p>
-    <w:p>
-      <w:pPr>
-        <w:rPr>
-          <w:rFonts w:ascii="Times New Roman" w:hAnsi="Times New Roman" w:cs="Times New Roman"/>
-          <w:sz w:val="28"/>
-          <w:szCs w:val="28"/>
-        </w:rPr>
-      </w:pPr>
-    </w:p>
-    <w:p>
-      <w:pPr>
-        <w:rPr>
-          <w:rFonts w:ascii="Times New Roman" w:hAnsi="Times New Roman" w:cs="Times New Roman"/>
-          <w:sz w:val="28"/>
-          <w:szCs w:val="28"/>
-        </w:rPr>
-      </w:pPr>
-      <w:r>
-        <w:rPr>
-          <w:rFonts w:ascii="Times New Roman" w:hAnsi="Times New Roman" w:cs="Times New Roman"/>
-          <w:sz w:val="28"/>
-          <w:szCs w:val="28"/>
-        </w:rPr>
-        <w:t xml:space="preserve">            symbol8 :</w:t>
-      </w:r>
-    </w:p>
-    <w:p>
-      <w:pPr>
-        <w:rPr>
-          <w:rFonts w:ascii="Times New Roman" w:hAnsi="Times New Roman" w:cs="Times New Roman"/>
-          <w:sz w:val="28"/>
-          <w:szCs w:val="28"/>
-        </w:rPr>
-      </w:pPr>
-      <w:r>
-        <w:rPr>
-          <w:rFonts w:ascii="Times New Roman" w:hAnsi="Times New Roman" w:cs="Times New Roman"/>
-          <w:sz w:val="28"/>
-          <w:szCs w:val="28"/>
-        </w:rPr>
-        <w:t xml:space="preserve">        cmp al, '8'</w:t>
-      </w:r>
-    </w:p>
-    <w:p>
-      <w:pPr>
-        <w:rPr>
-          <w:rFonts w:ascii="Times New Roman" w:hAnsi="Times New Roman" w:cs="Times New Roman"/>
-          <w:sz w:val="28"/>
-          <w:szCs w:val="28"/>
-        </w:rPr>
-      </w:pPr>
-      <w:r>
-        <w:rPr>
-          <w:rFonts w:ascii="Times New Roman" w:hAnsi="Times New Roman" w:cs="Times New Roman"/>
-          <w:sz w:val="28"/>
-          <w:szCs w:val="28"/>
-        </w:rPr>
-        <w:t xml:space="preserve">            jne symbol9</w:t>
-      </w:r>
-    </w:p>
-    <w:p>
-      <w:pPr>
-        <w:rPr>
-          <w:rFonts w:ascii="Times New Roman" w:hAnsi="Times New Roman" w:cs="Times New Roman"/>
-          <w:sz w:val="28"/>
-          <w:szCs w:val="28"/>
-        </w:rPr>
-      </w:pPr>
-      <w:r>
-        <w:rPr>
-          <w:rFonts w:ascii="Times New Roman" w:hAnsi="Times New Roman" w:cs="Times New Roman"/>
-          <w:sz w:val="28"/>
-          <w:szCs w:val="28"/>
-        </w:rPr>
-        <w:t xml:space="preserve">            mov eax, '0001'</w:t>
-      </w:r>
-    </w:p>
-    <w:p>
-      <w:pPr>
-        <w:rPr>
-          <w:rFonts w:ascii="Times New Roman" w:hAnsi="Times New Roman" w:cs="Times New Roman"/>
-          <w:sz w:val="28"/>
-          <w:szCs w:val="28"/>
-        </w:rPr>
-      </w:pPr>
-      <w:r>
-        <w:rPr>
-          <w:rFonts w:ascii="Times New Roman" w:hAnsi="Times New Roman" w:cs="Times New Roman"/>
-          <w:sz w:val="28"/>
-          <w:szCs w:val="28"/>
-        </w:rPr>
-        <w:t xml:space="preserve">            stosd</w:t>
-      </w:r>
-    </w:p>
-    <w:p>
-      <w:pPr>
-        <w:rPr>
-          <w:rFonts w:ascii="Times New Roman" w:hAnsi="Times New Roman" w:cs="Times New Roman"/>
-          <w:sz w:val="28"/>
-          <w:szCs w:val="28"/>
-        </w:rPr>
-      </w:pPr>
-      <w:r>
-        <w:rPr>
-          <w:rFonts w:ascii="Times New Roman" w:hAnsi="Times New Roman" w:cs="Times New Roman"/>
-          <w:sz w:val="28"/>
-          <w:szCs w:val="28"/>
-        </w:rPr>
-        <w:t xml:space="preserve">            jmp next</w:t>
-      </w:r>
-    </w:p>
-    <w:p>
-      <w:pPr>
-        <w:rPr>
-          <w:rFonts w:ascii="Times New Roman" w:hAnsi="Times New Roman" w:cs="Times New Roman"/>
-          <w:sz w:val="28"/>
-          <w:szCs w:val="28"/>
-        </w:rPr>
-      </w:pPr>
-    </w:p>
-    <w:p>
-      <w:pPr>
-        <w:rPr>
-          <w:rFonts w:ascii="Times New Roman" w:hAnsi="Times New Roman" w:cs="Times New Roman"/>
-          <w:sz w:val="28"/>
-          <w:szCs w:val="28"/>
-        </w:rPr>
-      </w:pPr>
-      <w:r>
-        <w:rPr>
-          <w:rFonts w:ascii="Times New Roman" w:hAnsi="Times New Roman" w:cs="Times New Roman"/>
-          <w:sz w:val="28"/>
-          <w:szCs w:val="28"/>
-        </w:rPr>
-        <w:lastRenderedPageBreak/>
-        <w:t xml:space="preserve">            symbol9 :</w:t>
-      </w:r>
-    </w:p>
-    <w:p>
-      <w:pPr>
-        <w:rPr>
-          <w:rFonts w:ascii="Times New Roman" w:hAnsi="Times New Roman" w:cs="Times New Roman"/>
-          <w:sz w:val="28"/>
-          <w:szCs w:val="28"/>
-        </w:rPr>
-      </w:pPr>
-      <w:r>
-        <w:rPr>
-          <w:rFonts w:ascii="Times New Roman" w:hAnsi="Times New Roman" w:cs="Times New Roman"/>
-          <w:sz w:val="28"/>
-          <w:szCs w:val="28"/>
-        </w:rPr>
-        <w:t xml:space="preserve">        cmp al, '9'</w:t>
-      </w:r>
-    </w:p>
-    <w:p>
-      <w:pPr>
-        <w:rPr>
-          <w:rFonts w:ascii="Times New Roman" w:hAnsi="Times New Roman" w:cs="Times New Roman"/>
-          <w:sz w:val="28"/>
-          <w:szCs w:val="28"/>
-        </w:rPr>
-      </w:pPr>
-      <w:r>
-        <w:rPr>
-          <w:rFonts w:ascii="Times New Roman" w:hAnsi="Times New Roman" w:cs="Times New Roman"/>
-          <w:sz w:val="28"/>
-          <w:szCs w:val="28"/>
-        </w:rPr>
-        <w:t xml:space="preserve">            jne symbolA</w:t>
-      </w:r>
-    </w:p>
-    <w:p>
-      <w:pPr>
-        <w:rPr>
-          <w:rFonts w:ascii="Times New Roman" w:hAnsi="Times New Roman" w:cs="Times New Roman"/>
-          <w:sz w:val="28"/>
-          <w:szCs w:val="28"/>
-        </w:rPr>
-      </w:pPr>
-      <w:r>
-        <w:rPr>
-          <w:rFonts w:ascii="Times New Roman" w:hAnsi="Times New Roman" w:cs="Times New Roman"/>
-          <w:sz w:val="28"/>
-          <w:szCs w:val="28"/>
-        </w:rPr>
-        <w:t xml:space="preserve">            mov eax, '1001'</w:t>
-      </w:r>
-    </w:p>
-    <w:p>
-      <w:pPr>
-        <w:rPr>
-          <w:rFonts w:ascii="Times New Roman" w:hAnsi="Times New Roman" w:cs="Times New Roman"/>
-          <w:sz w:val="28"/>
-          <w:szCs w:val="28"/>
-        </w:rPr>
-      </w:pPr>
-      <w:r>
-        <w:rPr>
-          <w:rFonts w:ascii="Times New Roman" w:hAnsi="Times New Roman" w:cs="Times New Roman"/>
-          <w:sz w:val="28"/>
-          <w:szCs w:val="28"/>
-        </w:rPr>
-        <w:t xml:space="preserve">            stosd</w:t>
-      </w:r>
-    </w:p>
-    <w:p>
-      <w:pPr>
-        <w:rPr>
-          <w:rFonts w:ascii="Times New Roman" w:hAnsi="Times New Roman" w:cs="Times New Roman"/>
-          <w:sz w:val="28"/>
-          <w:szCs w:val="28"/>
-        </w:rPr>
-      </w:pPr>
-      <w:r>
-        <w:rPr>
-          <w:rFonts w:ascii="Times New Roman" w:hAnsi="Times New Roman" w:cs="Times New Roman"/>
-          <w:sz w:val="28"/>
-          <w:szCs w:val="28"/>
-        </w:rPr>
-        <w:t xml:space="preserve">            jmp next</w:t>
-      </w:r>
-    </w:p>
-    <w:p>
-      <w:pPr>
-        <w:rPr>
-          <w:rFonts w:ascii="Times New Roman" w:hAnsi="Times New Roman" w:cs="Times New Roman"/>
-          <w:sz w:val="28"/>
-          <w:szCs w:val="28"/>
-        </w:rPr>
-      </w:pPr>
-    </w:p>
-    <w:p>
-      <w:pPr>
-        <w:rPr>
-          <w:rFonts w:ascii="Times New Roman" w:hAnsi="Times New Roman" w:cs="Times New Roman"/>
-          <w:sz w:val="28"/>
-          <w:szCs w:val="28"/>
-        </w:rPr>
-      </w:pPr>
-      <w:r>
-        <w:rPr>
-          <w:rFonts w:ascii="Times New Roman" w:hAnsi="Times New Roman" w:cs="Times New Roman"/>
-          <w:sz w:val="28"/>
-          <w:szCs w:val="28"/>
-        </w:rPr>
-        <w:t xml:space="preserve">            symbolA :</w:t>
-      </w:r>
-    </w:p>
-    <w:p>
-      <w:pPr>
-        <w:rPr>
-          <w:rFonts w:ascii="Times New Roman" w:hAnsi="Times New Roman" w:cs="Times New Roman"/>
-          <w:sz w:val="28"/>
-          <w:szCs w:val="28"/>
-        </w:rPr>
-      </w:pPr>
-      <w:r>
-        <w:rPr>
-          <w:rFonts w:ascii="Times New Roman" w:hAnsi="Times New Roman" w:cs="Times New Roman"/>
-          <w:sz w:val="28"/>
-          <w:szCs w:val="28"/>
-        </w:rPr>
-        <w:t xml:space="preserve">        cmp al, 'A'</w:t>
-      </w:r>
-    </w:p>
-    <w:p>
-      <w:pPr>
-        <w:rPr>
-          <w:rFonts w:ascii="Times New Roman" w:hAnsi="Times New Roman" w:cs="Times New Roman"/>
-          <w:sz w:val="28"/>
-          <w:szCs w:val="28"/>
-        </w:rPr>
-      </w:pPr>
-      <w:r>
-        <w:rPr>
-          <w:rFonts w:ascii="Times New Roman" w:hAnsi="Times New Roman" w:cs="Times New Roman"/>
-          <w:sz w:val="28"/>
-          <w:szCs w:val="28"/>
-        </w:rPr>
-        <w:t xml:space="preserve">            jne symbolB</w:t>
-      </w:r>
-    </w:p>
-    <w:p>
-      <w:pPr>
-        <w:rPr>
-          <w:rFonts w:ascii="Times New Roman" w:hAnsi="Times New Roman" w:cs="Times New Roman"/>
-          <w:sz w:val="28"/>
-          <w:szCs w:val="28"/>
-        </w:rPr>
-      </w:pPr>
-      <w:r>
-        <w:rPr>
-          <w:rFonts w:ascii="Times New Roman" w:hAnsi="Times New Roman" w:cs="Times New Roman"/>
-          <w:sz w:val="28"/>
-          <w:szCs w:val="28"/>
-        </w:rPr>
-        <w:t xml:space="preserve">            mov eax, '0101'</w:t>
-      </w:r>
-    </w:p>
-    <w:p>
-      <w:pPr>
-        <w:rPr>
-          <w:rFonts w:ascii="Times New Roman" w:hAnsi="Times New Roman" w:cs="Times New Roman"/>
-          <w:sz w:val="28"/>
-          <w:szCs w:val="28"/>
-        </w:rPr>
-      </w:pPr>
-      <w:r>
-        <w:rPr>
-          <w:rFonts w:ascii="Times New Roman" w:hAnsi="Times New Roman" w:cs="Times New Roman"/>
-          <w:sz w:val="28"/>
-          <w:szCs w:val="28"/>
-        </w:rPr>
-        <w:t xml:space="preserve">            stosd</w:t>
-      </w:r>
-    </w:p>
-    <w:p>
-      <w:pPr>
-        <w:rPr>
-          <w:rFonts w:ascii="Times New Roman" w:hAnsi="Times New Roman" w:cs="Times New Roman"/>
-          <w:sz w:val="28"/>
-          <w:szCs w:val="28"/>
-        </w:rPr>
-      </w:pPr>
-      <w:r>
-        <w:rPr>
-          <w:rFonts w:ascii="Times New Roman" w:hAnsi="Times New Roman" w:cs="Times New Roman"/>
-          <w:sz w:val="28"/>
-          <w:szCs w:val="28"/>
-        </w:rPr>
-        <w:t xml:space="preserve">            jmp next</w:t>
-      </w:r>
-    </w:p>
-    <w:p>
-      <w:pPr>
-        <w:rPr>
-          <w:rFonts w:ascii="Times New Roman" w:hAnsi="Times New Roman" w:cs="Times New Roman"/>
-          <w:sz w:val="28"/>
-          <w:szCs w:val="28"/>
-        </w:rPr>
-      </w:pPr>
-    </w:p>
-    <w:p>
-      <w:pPr>
-        <w:rPr>
-          <w:rFonts w:ascii="Times New Roman" w:hAnsi="Times New Roman" w:cs="Times New Roman"/>
-          <w:sz w:val="28"/>
-          <w:szCs w:val="28"/>
-        </w:rPr>
-      </w:pPr>
-      <w:r>
-        <w:rPr>
-          <w:rFonts w:ascii="Times New Roman" w:hAnsi="Times New Roman" w:cs="Times New Roman"/>
-          <w:sz w:val="28"/>
-          <w:szCs w:val="28"/>
-        </w:rPr>
-        <w:t xml:space="preserve">            symbolB :</w:t>
-      </w:r>
-    </w:p>
-    <w:p>
-      <w:pPr>
-        <w:rPr>
-          <w:rFonts w:ascii="Times New Roman" w:hAnsi="Times New Roman" w:cs="Times New Roman"/>
-          <w:sz w:val="28"/>
-          <w:szCs w:val="28"/>
-        </w:rPr>
-      </w:pPr>
-      <w:r>
-        <w:rPr>
-          <w:rFonts w:ascii="Times New Roman" w:hAnsi="Times New Roman" w:cs="Times New Roman"/>
-          <w:sz w:val="28"/>
-          <w:szCs w:val="28"/>
-        </w:rPr>
-        <w:t xml:space="preserve">        cmp al, 'B'</w:t>
-      </w:r>
-    </w:p>
-    <w:p>
-      <w:pPr>
-        <w:rPr>
-          <w:rFonts w:ascii="Times New Roman" w:hAnsi="Times New Roman" w:cs="Times New Roman"/>
-          <w:sz w:val="28"/>
-          <w:szCs w:val="28"/>
-        </w:rPr>
-      </w:pPr>
-      <w:r>
-        <w:rPr>
-          <w:rFonts w:ascii="Times New Roman" w:hAnsi="Times New Roman" w:cs="Times New Roman"/>
-          <w:sz w:val="28"/>
-          <w:szCs w:val="28"/>
-        </w:rPr>
-        <w:t xml:space="preserve">            jne symbolC</w:t>
-      </w:r>
-    </w:p>
-    <w:p>
-      <w:pPr>
-        <w:rPr>
-          <w:rFonts w:ascii="Times New Roman" w:hAnsi="Times New Roman" w:cs="Times New Roman"/>
-          <w:sz w:val="28"/>
-          <w:szCs w:val="28"/>
-        </w:rPr>
-      </w:pPr>
-      <w:r>
-        <w:rPr>
-          <w:rFonts w:ascii="Times New Roman" w:hAnsi="Times New Roman" w:cs="Times New Roman"/>
-          <w:sz w:val="28"/>
-          <w:szCs w:val="28"/>
-        </w:rPr>
-        <w:t xml:space="preserve">            mov eax, '1101'</w:t>
-      </w:r>
-    </w:p>
-    <w:p>
-      <w:pPr>
-        <w:rPr>
-          <w:rFonts w:ascii="Times New Roman" w:hAnsi="Times New Roman" w:cs="Times New Roman"/>
-          <w:sz w:val="28"/>
-          <w:szCs w:val="28"/>
-        </w:rPr>
-      </w:pPr>
-      <w:r>
-        <w:rPr>
-          <w:rFonts w:ascii="Times New Roman" w:hAnsi="Times New Roman" w:cs="Times New Roman"/>
-          <w:sz w:val="28"/>
-          <w:szCs w:val="28"/>
-        </w:rPr>
-        <w:t xml:space="preserve">            stosd</w:t>
-      </w:r>
-    </w:p>
-    <w:p>
-      <w:pPr>
-        <w:rPr>
-          <w:rFonts w:ascii="Times New Roman" w:hAnsi="Times New Roman" w:cs="Times New Roman"/>
-          <w:sz w:val="28"/>
-          <w:szCs w:val="28"/>
-        </w:rPr>
-      </w:pPr>
-      <w:r>
-        <w:rPr>
-          <w:rFonts w:ascii="Times New Roman" w:hAnsi="Times New Roman" w:cs="Times New Roman"/>
-          <w:sz w:val="28"/>
-          <w:szCs w:val="28"/>
-        </w:rPr>
-        <w:t xml:space="preserve">            jmp next</w:t>
-      </w:r>
-    </w:p>
-    <w:p>
-      <w:pPr>
-        <w:rPr>
-          <w:rFonts w:ascii="Times New Roman" w:hAnsi="Times New Roman" w:cs="Times New Roman"/>
-          <w:sz w:val="28"/>
-          <w:szCs w:val="28"/>
-        </w:rPr>
-      </w:pPr>
-    </w:p>
-    <w:p>
-      <w:pPr>
-        <w:rPr>
-          <w:rFonts w:ascii="Times New Roman" w:hAnsi="Times New Roman" w:cs="Times New Roman"/>
-          <w:sz w:val="28"/>
-          <w:szCs w:val="28"/>
-        </w:rPr>
-      </w:pPr>
-      <w:r>
-        <w:rPr>
-          <w:rFonts w:ascii="Times New Roman" w:hAnsi="Times New Roman" w:cs="Times New Roman"/>
-          <w:sz w:val="28"/>
-          <w:szCs w:val="28"/>
-        </w:rPr>
-        <w:t xml:space="preserve">            symbolC :</w:t>
-      </w:r>
-    </w:p>
-    <w:p>
-      <w:pPr>
-        <w:rPr>
-          <w:rFonts w:ascii="Times New Roman" w:hAnsi="Times New Roman" w:cs="Times New Roman"/>
-          <w:sz w:val="28"/>
-          <w:szCs w:val="28"/>
-        </w:rPr>
-      </w:pPr>
-      <w:r>
-        <w:rPr>
-          <w:rFonts w:ascii="Times New Roman" w:hAnsi="Times New Roman" w:cs="Times New Roman"/>
-          <w:sz w:val="28"/>
-          <w:szCs w:val="28"/>
-        </w:rPr>
-        <w:t xml:space="preserve">        cmp al, 'C'</w:t>
-      </w:r>
-    </w:p>
-    <w:p>
-      <w:pPr>
-        <w:rPr>
-          <w:rFonts w:ascii="Times New Roman" w:hAnsi="Times New Roman" w:cs="Times New Roman"/>
-          <w:sz w:val="28"/>
-          <w:szCs w:val="28"/>
-        </w:rPr>
-      </w:pPr>
-      <w:r>
-        <w:rPr>
-          <w:rFonts w:ascii="Times New Roman" w:hAnsi="Times New Roman" w:cs="Times New Roman"/>
-          <w:sz w:val="28"/>
-          <w:szCs w:val="28"/>
-        </w:rPr>
-        <w:t xml:space="preserve">            jne symbolD</w:t>
-      </w:r>
-    </w:p>
-    <w:p>
-      <w:pPr>
-        <w:rPr>
-          <w:rFonts w:ascii="Times New Roman" w:hAnsi="Times New Roman" w:cs="Times New Roman"/>
-          <w:sz w:val="28"/>
-          <w:szCs w:val="28"/>
-        </w:rPr>
-      </w:pPr>
-      <w:r>
-        <w:rPr>
-          <w:rFonts w:ascii="Times New Roman" w:hAnsi="Times New Roman" w:cs="Times New Roman"/>
-          <w:sz w:val="28"/>
-          <w:szCs w:val="28"/>
-        </w:rPr>
-        <w:t xml:space="preserve">            mov eax, '0011'</w:t>
-      </w:r>
-    </w:p>
-    <w:p>
-      <w:pPr>
-        <w:rPr>
-          <w:rFonts w:ascii="Times New Roman" w:hAnsi="Times New Roman" w:cs="Times New Roman"/>
-          <w:sz w:val="28"/>
-          <w:szCs w:val="28"/>
-        </w:rPr>
-      </w:pPr>
-      <w:r>
-        <w:rPr>
-          <w:rFonts w:ascii="Times New Roman" w:hAnsi="Times New Roman" w:cs="Times New Roman"/>
-          <w:sz w:val="28"/>
-          <w:szCs w:val="28"/>
-        </w:rPr>
-        <w:t xml:space="preserve">            stosd</w:t>
-      </w:r>
-    </w:p>
-    <w:p>
-      <w:pPr>
-        <w:rPr>
-          <w:rFonts w:ascii="Times New Roman" w:hAnsi="Times New Roman" w:cs="Times New Roman"/>
-          <w:sz w:val="28"/>
-          <w:szCs w:val="28"/>
-        </w:rPr>
-      </w:pPr>
-      <w:r>
-        <w:rPr>
-          <w:rFonts w:ascii="Times New Roman" w:hAnsi="Times New Roman" w:cs="Times New Roman"/>
-          <w:sz w:val="28"/>
-          <w:szCs w:val="28"/>
-        </w:rPr>
-        <w:t xml:space="preserve">            jmp next</w:t>
-      </w:r>
-    </w:p>
-    <w:p>
-      <w:pPr>
-        <w:rPr>
-          <w:rFonts w:ascii="Times New Roman" w:hAnsi="Times New Roman" w:cs="Times New Roman"/>
-          <w:sz w:val="28"/>
-          <w:szCs w:val="28"/>
-        </w:rPr>
-      </w:pPr>
-    </w:p>
-    <w:p>
-      <w:pPr>
-        <w:rPr>
-          <w:rFonts w:ascii="Times New Roman" w:hAnsi="Times New Roman" w:cs="Times New Roman"/>
-          <w:sz w:val="28"/>
-          <w:szCs w:val="28"/>
-        </w:rPr>
-      </w:pPr>
-      <w:r>
-        <w:rPr>
-          <w:rFonts w:ascii="Times New Roman" w:hAnsi="Times New Roman" w:cs="Times New Roman"/>
-          <w:sz w:val="28"/>
-          <w:szCs w:val="28"/>
-        </w:rPr>
-        <w:t xml:space="preserve">            symbolD :</w:t>
-      </w:r>
-    </w:p>
-    <w:p>
-      <w:pPr>
-        <w:rPr>
-          <w:rFonts w:ascii="Times New Roman" w:hAnsi="Times New Roman" w:cs="Times New Roman"/>
-          <w:sz w:val="28"/>
-          <w:szCs w:val="28"/>
-        </w:rPr>
-      </w:pPr>
-      <w:r>
-        <w:rPr>
-          <w:rFonts w:ascii="Times New Roman" w:hAnsi="Times New Roman" w:cs="Times New Roman"/>
-          <w:sz w:val="28"/>
-          <w:szCs w:val="28"/>
-        </w:rPr>
-        <w:t xml:space="preserve">        cmp al, 'D'</w:t>
-      </w:r>
-    </w:p>
-    <w:p>
-      <w:pPr>
-        <w:rPr>
-          <w:rFonts w:ascii="Times New Roman" w:hAnsi="Times New Roman" w:cs="Times New Roman"/>
-          <w:sz w:val="28"/>
-          <w:szCs w:val="28"/>
-        </w:rPr>
-      </w:pPr>
-      <w:r>
-        <w:rPr>
-          <w:rFonts w:ascii="Times New Roman" w:hAnsi="Times New Roman" w:cs="Times New Roman"/>
-          <w:sz w:val="28"/>
-          <w:szCs w:val="28"/>
-        </w:rPr>
-        <w:t xml:space="preserve">            jne symbolE</w:t>
-      </w:r>
-    </w:p>
-    <w:p>
-      <w:pPr>
-        <w:rPr>
-          <w:rFonts w:ascii="Times New Roman" w:hAnsi="Times New Roman" w:cs="Times New Roman"/>
-          <w:sz w:val="28"/>
-          <w:szCs w:val="28"/>
-        </w:rPr>
-      </w:pPr>
-      <w:r>
-        <w:rPr>
-          <w:rFonts w:ascii="Times New Roman" w:hAnsi="Times New Roman" w:cs="Times New Roman"/>
-          <w:sz w:val="28"/>
-          <w:szCs w:val="28"/>
-        </w:rPr>
-        <w:t xml:space="preserve">            mov eax, '1011'</w:t>
-      </w:r>
-    </w:p>
-    <w:p>
-      <w:pPr>
-        <w:rPr>
-          <w:rFonts w:ascii="Times New Roman" w:hAnsi="Times New Roman" w:cs="Times New Roman"/>
-          <w:sz w:val="28"/>
-          <w:szCs w:val="28"/>
-        </w:rPr>
-      </w:pPr>
-      <w:r>
-        <w:rPr>
-          <w:rFonts w:ascii="Times New Roman" w:hAnsi="Times New Roman" w:cs="Times New Roman"/>
-          <w:sz w:val="28"/>
-          <w:szCs w:val="28"/>
-        </w:rPr>
-        <w:t xml:space="preserve">            stosd</w:t>
-      </w:r>
-    </w:p>
-    <w:p>
-      <w:pPr>
-        <w:rPr>
-          <w:rFonts w:ascii="Times New Roman" w:hAnsi="Times New Roman" w:cs="Times New Roman"/>
-          <w:sz w:val="28"/>
-          <w:szCs w:val="28"/>
-        </w:rPr>
-      </w:pPr>
-      <w:r>
-        <w:rPr>
-          <w:rFonts w:ascii="Times New Roman" w:hAnsi="Times New Roman" w:cs="Times New Roman"/>
-          <w:sz w:val="28"/>
-          <w:szCs w:val="28"/>
-        </w:rPr>
-        <w:t xml:space="preserve">            jmp next</w:t>
-      </w:r>
-    </w:p>
-    <w:p>
-      <w:pPr>
-        <w:rPr>
-          <w:rFonts w:ascii="Times New Roman" w:hAnsi="Times New Roman" w:cs="Times New Roman"/>
-          <w:sz w:val="28"/>
-          <w:szCs w:val="28"/>
-        </w:rPr>
-      </w:pPr>
-    </w:p>
-    <w:p>
-      <w:pPr>
-        <w:rPr>
-          <w:rFonts w:ascii="Times New Roman" w:hAnsi="Times New Roman" w:cs="Times New Roman"/>
-          <w:sz w:val="28"/>
-          <w:szCs w:val="28"/>
-        </w:rPr>
-      </w:pPr>
-      <w:r>
-        <w:rPr>
-          <w:rFonts w:ascii="Times New Roman" w:hAnsi="Times New Roman" w:cs="Times New Roman"/>
-          <w:sz w:val="28"/>
-          <w:szCs w:val="28"/>
-        </w:rPr>
-        <w:t xml:space="preserve">            symbolE :</w:t>
-      </w:r>
-    </w:p>
-    <w:p>
-      <w:pPr>
-        <w:rPr>
-          <w:rFonts w:ascii="Times New Roman" w:hAnsi="Times New Roman" w:cs="Times New Roman"/>
-          <w:sz w:val="28"/>
-          <w:szCs w:val="28"/>
-        </w:rPr>
-      </w:pPr>
-      <w:r>
-        <w:rPr>
-          <w:rFonts w:ascii="Times New Roman" w:hAnsi="Times New Roman" w:cs="Times New Roman"/>
-          <w:sz w:val="28"/>
-          <w:szCs w:val="28"/>
-        </w:rPr>
-        <w:t xml:space="preserve">        cmp al, 'E'</w:t>
-      </w:r>
-    </w:p>
-    <w:p>
-      <w:pPr>
-        <w:rPr>
-          <w:rFonts w:ascii="Times New Roman" w:hAnsi="Times New Roman" w:cs="Times New Roman"/>
-          <w:sz w:val="28"/>
-          <w:szCs w:val="28"/>
-        </w:rPr>
-      </w:pPr>
-      <w:r>
-        <w:rPr>
-          <w:rFonts w:ascii="Times New Roman" w:hAnsi="Times New Roman" w:cs="Times New Roman"/>
-          <w:sz w:val="28"/>
-          <w:szCs w:val="28"/>
-        </w:rPr>
-        <w:t xml:space="preserve">            jne symbolF</w:t>
-      </w:r>
-    </w:p>
-    <w:p>
-      <w:pPr>
-        <w:rPr>
-          <w:rFonts w:ascii="Times New Roman" w:hAnsi="Times New Roman" w:cs="Times New Roman"/>
-          <w:sz w:val="28"/>
-          <w:szCs w:val="28"/>
-        </w:rPr>
-      </w:pPr>
-      <w:r>
-        <w:rPr>
-          <w:rFonts w:ascii="Times New Roman" w:hAnsi="Times New Roman" w:cs="Times New Roman"/>
-          <w:sz w:val="28"/>
-          <w:szCs w:val="28"/>
-        </w:rPr>
-        <w:t xml:space="preserve">            mov eax, '0111'</w:t>
-      </w:r>
-    </w:p>
-    <w:p>
-      <w:pPr>
-        <w:rPr>
-          <w:rFonts w:ascii="Times New Roman" w:hAnsi="Times New Roman" w:cs="Times New Roman"/>
-          <w:sz w:val="28"/>
-          <w:szCs w:val="28"/>
-        </w:rPr>
-      </w:pPr>
-      <w:r>
-        <w:rPr>
-          <w:rFonts w:ascii="Times New Roman" w:hAnsi="Times New Roman" w:cs="Times New Roman"/>
-          <w:sz w:val="28"/>
-          <w:szCs w:val="28"/>
-        </w:rPr>
-        <w:t xml:space="preserve">            stosd</w:t>
-      </w:r>
-    </w:p>
-    <w:p>
-      <w:pPr>
-        <w:rPr>
-          <w:rFonts w:ascii="Times New Roman" w:hAnsi="Times New Roman" w:cs="Times New Roman"/>
-          <w:sz w:val="28"/>
-          <w:szCs w:val="28"/>
-        </w:rPr>
-      </w:pPr>
-      <w:r>
-        <w:rPr>
-          <w:rFonts w:ascii="Times New Roman" w:hAnsi="Times New Roman" w:cs="Times New Roman"/>
-          <w:sz w:val="28"/>
-          <w:szCs w:val="28"/>
-        </w:rPr>
-        <w:t xml:space="preserve">            jmp next</w:t>
-      </w:r>
-    </w:p>
-    <w:p>
-      <w:pPr>
-        <w:rPr>
-          <w:rFonts w:ascii="Times New Roman" w:hAnsi="Times New Roman" w:cs="Times New Roman"/>
-          <w:sz w:val="28"/>
-          <w:szCs w:val="28"/>
-        </w:rPr>
-      </w:pPr>
-    </w:p>
-    <w:p>
-      <w:pPr>
-        <w:rPr>
-          <w:rFonts w:ascii="Times New Roman" w:hAnsi="Times New Roman" w:cs="Times New Roman"/>
-          <w:sz w:val="28"/>
-          <w:szCs w:val="28"/>
-        </w:rPr>
-      </w:pPr>
-      <w:r>
-        <w:rPr>
-          <w:rFonts w:ascii="Times New Roman" w:hAnsi="Times New Roman" w:cs="Times New Roman"/>
-          <w:sz w:val="28"/>
-          <w:szCs w:val="28"/>
-        </w:rPr>
-        <w:t xml:space="preserve">            symbolF:</w:t>
-      </w:r>
-    </w:p>
-    <w:p>
-      <w:pPr>
-        <w:rPr>
-          <w:rFonts w:ascii="Times New Roman" w:hAnsi="Times New Roman" w:cs="Times New Roman"/>
-          <w:sz w:val="28"/>
-          <w:szCs w:val="28"/>
-        </w:rPr>
-      </w:pPr>
-      <w:r>
-        <w:rPr>
-          <w:rFonts w:ascii="Times New Roman" w:hAnsi="Times New Roman" w:cs="Times New Roman"/>
-          <w:sz w:val="28"/>
-          <w:szCs w:val="28"/>
-        </w:rPr>
-        <w:t xml:space="preserve">        cmp al, 'F'</w:t>
-      </w:r>
-    </w:p>
-    <w:p>
-      <w:pPr>
-        <w:rPr>
-          <w:rFonts w:ascii="Times New Roman" w:hAnsi="Times New Roman" w:cs="Times New Roman"/>
-          <w:sz w:val="28"/>
-          <w:szCs w:val="28"/>
-        </w:rPr>
-      </w:pPr>
-      <w:r>
-        <w:rPr>
-          <w:rFonts w:ascii="Times New Roman" w:hAnsi="Times New Roman" w:cs="Times New Roman"/>
-          <w:sz w:val="28"/>
-          <w:szCs w:val="28"/>
-        </w:rPr>
-        <w:t xml:space="preserve">            jne letter</w:t>
-      </w:r>
-    </w:p>
-    <w:p>
-      <w:pPr>
-        <w:rPr>
-          <w:rFonts w:ascii="Times New Roman" w:hAnsi="Times New Roman" w:cs="Times New Roman"/>
-          <w:sz w:val="28"/>
-          <w:szCs w:val="28"/>
-        </w:rPr>
-      </w:pPr>
-      <w:r>
-        <w:rPr>
-          <w:rFonts w:ascii="Times New Roman" w:hAnsi="Times New Roman" w:cs="Times New Roman"/>
-          <w:sz w:val="28"/>
-          <w:szCs w:val="28"/>
-        </w:rPr>
-        <w:lastRenderedPageBreak/>
-        <w:t xml:space="preserve">            mov eax, '1111'</w:t>
-      </w:r>
-    </w:p>
-    <w:p>
-      <w:pPr>
-        <w:rPr>
-          <w:rFonts w:ascii="Times New Roman" w:hAnsi="Times New Roman" w:cs="Times New Roman"/>
-          <w:sz w:val="28"/>
-          <w:szCs w:val="28"/>
-        </w:rPr>
-      </w:pPr>
-      <w:r>
-        <w:rPr>
-          <w:rFonts w:ascii="Times New Roman" w:hAnsi="Times New Roman" w:cs="Times New Roman"/>
-          <w:sz w:val="28"/>
-          <w:szCs w:val="28"/>
-        </w:rPr>
-        <w:t xml:space="preserve">            stosd</w:t>
-      </w:r>
-    </w:p>
-    <w:p>
-      <w:pPr>
-        <w:rPr>
-          <w:rFonts w:ascii="Times New Roman" w:hAnsi="Times New Roman" w:cs="Times New Roman"/>
-          <w:sz w:val="28"/>
-          <w:szCs w:val="28"/>
-        </w:rPr>
-      </w:pPr>
-      <w:r>
-        <w:rPr>
-          <w:rFonts w:ascii="Times New Roman" w:hAnsi="Times New Roman" w:cs="Times New Roman"/>
-          <w:sz w:val="28"/>
-          <w:szCs w:val="28"/>
-        </w:rPr>
-        <w:t xml:space="preserve">            jmp next</w:t>
-      </w:r>
-    </w:p>
-    <w:p>
-      <w:pPr>
-        <w:rPr>
-          <w:rFonts w:ascii="Times New Roman" w:hAnsi="Times New Roman" w:cs="Times New Roman"/>
-          <w:sz w:val="28"/>
-          <w:szCs w:val="28"/>
-        </w:rPr>
-      </w:pPr>
-    </w:p>
-    <w:p>
-      <w:pPr>
-        <w:rPr>
-          <w:rFonts w:ascii="Times New Roman" w:hAnsi="Times New Roman" w:cs="Times New Roman"/>
-          <w:sz w:val="28"/>
-          <w:szCs w:val="28"/>
-        </w:rPr>
-      </w:pPr>
-      <w:r>
-        <w:rPr>
-          <w:rFonts w:ascii="Times New Roman" w:hAnsi="Times New Roman" w:cs="Times New Roman"/>
-          <w:sz w:val="28"/>
-          <w:szCs w:val="28"/>
-        </w:rPr>
-        <w:t xml:space="preserve">            </w:t>
-      </w:r>
-    </w:p>
-    <w:p>
-      <w:pPr>
-        <w:rPr>
-          <w:rFonts w:ascii="Times New Roman" w:hAnsi="Times New Roman" w:cs="Times New Roman"/>
-          <w:sz w:val="28"/>
-          <w:szCs w:val="28"/>
-        </w:rPr>
-      </w:pPr>
-      <w:r>
-        <w:rPr>
-          <w:rFonts w:ascii="Times New Roman" w:hAnsi="Times New Roman" w:cs="Times New Roman"/>
-          <w:sz w:val="28"/>
-          <w:szCs w:val="28"/>
-        </w:rPr>
-        <w:t xml:space="preserve">            letter :</w:t>
-      </w:r>
-    </w:p>
-    <w:p>
-      <w:pPr>
-        <w:rPr>
-          <w:rFonts w:ascii="Times New Roman" w:hAnsi="Times New Roman" w:cs="Times New Roman"/>
-          <w:sz w:val="28"/>
-          <w:szCs w:val="28"/>
-        </w:rPr>
-      </w:pPr>
-      <w:r>
-        <w:rPr>
-          <w:rFonts w:ascii="Times New Roman" w:hAnsi="Times New Roman" w:cs="Times New Roman"/>
-          <w:sz w:val="28"/>
-          <w:szCs w:val="28"/>
-        </w:rPr>
-        <w:t xml:space="preserve">        stosb</w:t>
-      </w:r>
-    </w:p>
-    <w:p>
-      <w:pPr>
-        <w:rPr>
-          <w:rFonts w:ascii="Times New Roman" w:hAnsi="Times New Roman" w:cs="Times New Roman"/>
-          <w:sz w:val="28"/>
-          <w:szCs w:val="28"/>
-        </w:rPr>
-      </w:pPr>
-      <w:r>
-        <w:rPr>
-          <w:rFonts w:ascii="Times New Roman" w:hAnsi="Times New Roman" w:cs="Times New Roman"/>
-          <w:sz w:val="28"/>
-          <w:szCs w:val="28"/>
-        </w:rPr>
-        <w:t xml:space="preserve">  </w:t>
-      </w:r>
-    </w:p>
-    <w:p>
-      <w:pPr>
-        <w:rPr>
-          <w:rFonts w:ascii="Times New Roman" w:hAnsi="Times New Roman" w:cs="Times New Roman"/>
-          <w:sz w:val="28"/>
-          <w:szCs w:val="28"/>
-        </w:rPr>
-      </w:pPr>
-      <w:r>
-        <w:rPr>
-          <w:rFonts w:ascii="Times New Roman" w:hAnsi="Times New Roman" w:cs="Times New Roman"/>
-          <w:sz w:val="28"/>
-          <w:szCs w:val="28"/>
-        </w:rPr>
-        <w:t xml:space="preserve">            next :</w:t>
-      </w:r>
-    </w:p>
-    <w:p>
-      <w:pPr>
-        <w:rPr>
-          <w:rFonts w:ascii="Times New Roman" w:hAnsi="Times New Roman" w:cs="Times New Roman"/>
-          <w:sz w:val="28"/>
-          <w:szCs w:val="28"/>
-        </w:rPr>
-      </w:pPr>
-      <w:r>
-        <w:rPr>
-          <w:rFonts w:ascii="Times New Roman" w:hAnsi="Times New Roman" w:cs="Times New Roman"/>
-          <w:sz w:val="28"/>
-          <w:szCs w:val="28"/>
-        </w:rPr>
-        <w:t xml:space="preserve">        mov ecx, '\0'</w:t>
-      </w:r>
-    </w:p>
-    <w:p>
-      <w:pPr>
-        <w:rPr>
-          <w:rFonts w:ascii="Times New Roman" w:hAnsi="Times New Roman" w:cs="Times New Roman"/>
-          <w:sz w:val="28"/>
-          <w:szCs w:val="28"/>
-        </w:rPr>
-      </w:pPr>
-      <w:r>
-        <w:rPr>
-          <w:rFonts w:ascii="Times New Roman" w:hAnsi="Times New Roman" w:cs="Times New Roman"/>
-          <w:sz w:val="28"/>
-          <w:szCs w:val="28"/>
-        </w:rPr>
-        <w:t xml:space="preserve">            cmp ecx, [esi]</w:t>
-      </w:r>
-    </w:p>
-    <w:p>
-      <w:pPr>
-        <w:rPr>
-          <w:rFonts w:ascii="Times New Roman" w:hAnsi="Times New Roman" w:cs="Times New Roman"/>
-          <w:sz w:val="28"/>
-          <w:szCs w:val="28"/>
-        </w:rPr>
-      </w:pPr>
-      <w:r>
-        <w:rPr>
-          <w:rFonts w:ascii="Times New Roman" w:hAnsi="Times New Roman" w:cs="Times New Roman"/>
-          <w:sz w:val="28"/>
-          <w:szCs w:val="28"/>
-        </w:rPr>
-        <w:t xml:space="preserve">            je end</w:t>
-      </w:r>
-    </w:p>
-    <w:p>
-      <w:pPr>
-        <w:rPr>
-          <w:rFonts w:ascii="Times New Roman" w:hAnsi="Times New Roman" w:cs="Times New Roman"/>
-          <w:sz w:val="28"/>
-          <w:szCs w:val="28"/>
-        </w:rPr>
-      </w:pPr>
-      <w:r>
-        <w:rPr>
-          <w:rFonts w:ascii="Times New Roman" w:hAnsi="Times New Roman" w:cs="Times New Roman"/>
-          <w:sz w:val="28"/>
-          <w:szCs w:val="28"/>
-        </w:rPr>
-        <w:t xml:space="preserve">            jmp checks</w:t>
-      </w:r>
-    </w:p>
-    <w:p>
-      <w:pPr>
-        <w:rPr>
-          <w:rFonts w:ascii="Times New Roman" w:hAnsi="Times New Roman" w:cs="Times New Roman"/>
-          <w:sz w:val="28"/>
-          <w:szCs w:val="28"/>
-        </w:rPr>
-      </w:pPr>
-      <w:r>
-        <w:rPr>
-          <w:rFonts w:ascii="Times New Roman" w:hAnsi="Times New Roman" w:cs="Times New Roman"/>
-          <w:sz w:val="28"/>
-          <w:szCs w:val="28"/>
-        </w:rPr>
-        <w:t xml:space="preserve">            end :</w:t>
-      </w:r>
-    </w:p>
-    <w:p>
-      <w:pPr>
-        <w:rPr>
-          <w:rFonts w:ascii="Times New Roman" w:hAnsi="Times New Roman" w:cs="Times New Roman"/>
-          <w:sz w:val="28"/>
-          <w:szCs w:val="28"/>
-        </w:rPr>
-      </w:pPr>
-      <w:r>
-        <w:rPr>
-          <w:rFonts w:ascii="Times New Roman" w:hAnsi="Times New Roman" w:cs="Times New Roman"/>
-          <w:sz w:val="28"/>
-          <w:szCs w:val="28"/>
-        </w:rPr>
-        <w:t xml:space="preserve">    };</w:t>
-      </w:r>
-    </w:p>
-    <w:p>
-      <w:pPr>
-        <w:rPr>
-          <w:rFonts w:ascii="Times New Roman" w:hAnsi="Times New Roman" w:cs="Times New Roman"/>
-          <w:sz w:val="28"/>
-          <w:szCs w:val="28"/>
-        </w:rPr>
-      </w:pPr>
-    </w:p>
-    <w:p>
-      <w:pPr>
-        <w:rPr>
-          <w:rFonts w:ascii="Times New Roman" w:hAnsi="Times New Roman" w:cs="Times New Roman"/>
-          <w:sz w:val="28"/>
-          <w:szCs w:val="28"/>
-        </w:rPr>
-      </w:pPr>
-      <w:r>
-        <w:rPr>
-          <w:rFonts w:ascii="Times New Roman" w:hAnsi="Times New Roman" w:cs="Times New Roman"/>
-          <w:sz w:val="28"/>
-          <w:szCs w:val="28"/>
-        </w:rPr>
-        <w:t xml:space="preserve">    std::cout &lt;&lt; "Строка с шестнадцатиричными цифрами, преобразованными в двоичную СС:\n";</w:t>
-      </w:r>
-    </w:p>
-    <w:p>
-      <w:pPr>
-        <w:rPr>
-          <w:rFonts w:ascii="Times New Roman" w:hAnsi="Times New Roman" w:cs="Times New Roman"/>
-          <w:sz w:val="28"/>
-          <w:szCs w:val="28"/>
-        </w:rPr>
-      </w:pPr>
-      <w:r>
-        <w:rPr>
-          <w:rFonts w:ascii="Times New Roman" w:hAnsi="Times New Roman" w:cs="Times New Roman"/>
-          <w:sz w:val="28"/>
-          <w:szCs w:val="28"/>
-        </w:rPr>
-        <w:t xml:space="preserve">    std::cout &lt;&lt; output;</w:t>
-      </w:r>
-    </w:p>
-    <w:p>
-      <w:pPr>
-        <w:rPr>
-          <w:rFonts w:ascii="Times New Roman" w:hAnsi="Times New Roman" w:cs="Times New Roman"/>
-          <w:sz w:val="28"/>
-          <w:szCs w:val="28"/>
-        </w:rPr>
-      </w:pPr>
-      <w:r>
-        <w:rPr>
-          <w:rFonts w:ascii="Times New Roman" w:hAnsi="Times New Roman" w:cs="Times New Roman"/>
-          <w:sz w:val="28"/>
-          <w:szCs w:val="28"/>
-        </w:rPr>
-        <w:t xml:space="preserve">    file &lt;&lt; output;</w:t>
-      </w:r>
-    </w:p>
-    <w:p>
-      <w:pPr>
-        <w:rPr>
-          <w:rFonts w:ascii="Times New Roman" w:hAnsi="Times New Roman" w:cs="Times New Roman"/>
-          <w:sz w:val="28"/>
-          <w:szCs w:val="28"/>
-        </w:rPr>
-      </w:pPr>
-      <w:r>
-        <w:rPr>
-          <w:rFonts w:ascii="Times New Roman" w:hAnsi="Times New Roman" w:cs="Times New Roman"/>
-          <w:sz w:val="28"/>
-          <w:szCs w:val="28"/>
-        </w:rPr>
-        <w:t xml:space="preserve">    file.close();</w:t>
-      </w:r>
-    </w:p>
-    <w:p>
-      <w:pPr>
-        <w:rPr>
-          <w:rFonts w:ascii="Times New Roman" w:hAnsi="Times New Roman" w:cs="Times New Roman"/>
-          <w:sz w:val="28"/>
-          <w:szCs w:val="28"/>
-        </w:rPr>
-      </w:pPr>
-    </w:p>
-    <w:p>
-      <w:pPr>
-        <w:rPr>
-          <w:rFonts w:ascii="Times New Roman" w:hAnsi="Times New Roman" w:cs="Times New Roman"/>
-          <w:sz w:val="28"/>
-          <w:szCs w:val="28"/>
-        </w:rPr>
-      </w:pPr>
-      <w:r>
-        <w:rPr>
-          <w:rFonts w:ascii="Times New Roman" w:hAnsi="Times New Roman" w:cs="Times New Roman"/>
-          <w:sz w:val="28"/>
-          <w:szCs w:val="28"/>
-        </w:rPr>
-        <w:t xml:space="preserve">    return 0;</w:t>
-      </w:r>
-    </w:p>
-    <w:p>
-      <w:pPr>
-        <w:rPr>
-          <w:rFonts w:ascii="Times New Roman" w:hAnsi="Times New Roman" w:cs="Times New Roman"/>
-          <w:sz w:val="28"/>
-          <w:szCs w:val="28"/>
-        </w:rPr>
-      </w:pPr>
-      <w:r>
-        <w:rPr>
-          <w:rFonts w:ascii="Times New Roman" w:hAnsi="Times New Roman" w:cs="Times New Roman"/>
-          <w:sz w:val="28"/>
-          <w:szCs w:val="28"/>
-        </w:rPr>
-        <w:t>}</w:t>
+        <w:t xml:space="preserve">     cmp  al, 1Eh                   </w:t>
+      </w:r>
+    </w:p>
+    <w:p>
+      <w:pPr>
+        <w:rPr>
+          <w:rFonts w:ascii="Times New Roman" w:hAnsi="Times New Roman" w:cs="Times New Roman"/>
+          <w:sz w:val="28"/>
+          <w:szCs w:val="28"/>
+        </w:rPr>
+      </w:pPr>
+      <w:r>
+        <w:rPr>
+          <w:rFonts w:ascii="Times New Roman" w:hAnsi="Times New Roman" w:cs="Times New Roman"/>
+          <w:sz w:val="28"/>
+          <w:szCs w:val="28"/>
+        </w:rPr>
+        <w:t xml:space="preserve">     jne  check_key</w:t>
+      </w:r>
+    </w:p>
+    <w:p>
+      <w:pPr>
+        <w:rPr>
+          <w:rFonts w:ascii="Times New Roman" w:hAnsi="Times New Roman" w:cs="Times New Roman"/>
+          <w:sz w:val="28"/>
+          <w:szCs w:val="28"/>
+        </w:rPr>
+      </w:pPr>
+      <w:r>
+        <w:rPr>
+          <w:rFonts w:ascii="Times New Roman" w:hAnsi="Times New Roman" w:cs="Times New Roman"/>
+          <w:sz w:val="28"/>
+          <w:szCs w:val="28"/>
+        </w:rPr>
+        <w:t xml:space="preserve">     int  16h</w:t>
+      </w:r>
+    </w:p>
+    <w:p>
+      <w:pPr>
+        <w:rPr>
+          <w:rFonts w:ascii="Times New Roman" w:hAnsi="Times New Roman" w:cs="Times New Roman"/>
+          <w:sz w:val="28"/>
+          <w:szCs w:val="28"/>
+        </w:rPr>
+      </w:pPr>
+    </w:p>
+    <w:p>
+      <w:pPr>
+        <w:rPr>
+          <w:rFonts w:ascii="Times New Roman" w:hAnsi="Times New Roman" w:cs="Times New Roman"/>
+          <w:sz w:val="28"/>
+          <w:szCs w:val="28"/>
+        </w:rPr>
+      </w:pPr>
+      <w:r>
+        <w:rPr>
+          <w:rFonts w:ascii="Times New Roman" w:hAnsi="Times New Roman" w:cs="Times New Roman"/>
+          <w:sz w:val="28"/>
+          <w:szCs w:val="28"/>
+        </w:rPr>
+        <w:tab/>
+        <w:t>mov al, 0</w:t>
+      </w:r>
+    </w:p>
+    <w:p>
+      <w:pPr>
+        <w:rPr>
+          <w:rFonts w:ascii="Times New Roman" w:hAnsi="Times New Roman" w:cs="Times New Roman"/>
+          <w:sz w:val="28"/>
+          <w:szCs w:val="28"/>
+        </w:rPr>
+      </w:pPr>
+      <w:r>
+        <w:rPr>
+          <w:rFonts w:ascii="Times New Roman" w:hAnsi="Times New Roman" w:cs="Times New Roman"/>
+          <w:sz w:val="28"/>
+          <w:szCs w:val="28"/>
+        </w:rPr>
+        <w:tab/>
+        <w:t xml:space="preserve">mov cx, 002Eh </w:t>
+      </w:r>
+    </w:p>
+    <w:p>
+      <w:pPr>
+        <w:rPr>
+          <w:rFonts w:ascii="Times New Roman" w:hAnsi="Times New Roman" w:cs="Times New Roman"/>
+          <w:sz w:val="28"/>
+          <w:szCs w:val="28"/>
+        </w:rPr>
+      </w:pPr>
+      <w:r>
+        <w:rPr>
+          <w:rFonts w:ascii="Times New Roman" w:hAnsi="Times New Roman" w:cs="Times New Roman"/>
+          <w:sz w:val="28"/>
+          <w:szCs w:val="28"/>
+        </w:rPr>
+        <w:tab/>
+        <w:t>mov dx, 0000h</w:t>
+      </w:r>
+    </w:p>
+    <w:p>
+      <w:pPr>
+        <w:rPr>
+          <w:rFonts w:ascii="Times New Roman" w:hAnsi="Times New Roman" w:cs="Times New Roman"/>
+          <w:sz w:val="28"/>
+          <w:szCs w:val="28"/>
+        </w:rPr>
+      </w:pPr>
+      <w:r>
+        <w:rPr>
+          <w:rFonts w:ascii="Times New Roman" w:hAnsi="Times New Roman" w:cs="Times New Roman"/>
+          <w:sz w:val="28"/>
+          <w:szCs w:val="28"/>
+        </w:rPr>
+        <w:tab/>
+        <w:t>mov ah, 86h</w:t>
+      </w:r>
+    </w:p>
+    <w:p>
+      <w:pPr>
+        <w:rPr>
+          <w:rFonts w:ascii="Times New Roman" w:hAnsi="Times New Roman" w:cs="Times New Roman"/>
+          <w:sz w:val="28"/>
+          <w:szCs w:val="28"/>
+        </w:rPr>
+      </w:pPr>
+      <w:r>
+        <w:rPr>
+          <w:rFonts w:ascii="Times New Roman" w:hAnsi="Times New Roman" w:cs="Times New Roman"/>
+          <w:sz w:val="28"/>
+          <w:szCs w:val="28"/>
+        </w:rPr>
+        <w:tab/>
+        <w:t>int 15h</w:t>
+      </w:r>
+    </w:p>
+    <w:p>
+      <w:pPr>
+        <w:rPr>
+          <w:rFonts w:ascii="Times New Roman" w:hAnsi="Times New Roman" w:cs="Times New Roman"/>
+          <w:sz w:val="28"/>
+          <w:szCs w:val="28"/>
+        </w:rPr>
+      </w:pPr>
+    </w:p>
+    <w:p>
+      <w:pPr>
+        <w:rPr>
+          <w:rFonts w:ascii="Times New Roman" w:hAnsi="Times New Roman" w:cs="Times New Roman"/>
+          <w:sz w:val="28"/>
+          <w:szCs w:val="28"/>
+        </w:rPr>
+      </w:pPr>
+      <w:r>
+        <w:rPr>
+          <w:rFonts w:ascii="Times New Roman" w:hAnsi="Times New Roman" w:cs="Times New Roman"/>
+          <w:sz w:val="28"/>
+          <w:szCs w:val="28"/>
+        </w:rPr>
+        <w:tab/>
+        <w:t xml:space="preserve">cli                             </w:t>
+      </w:r>
+    </w:p>
+    <w:p>
+      <w:pPr>
+        <w:rPr>
+          <w:rFonts w:ascii="Times New Roman" w:hAnsi="Times New Roman" w:cs="Times New Roman"/>
+          <w:sz w:val="28"/>
+          <w:szCs w:val="28"/>
+        </w:rPr>
+      </w:pPr>
+    </w:p>
+    <w:p>
+      <w:pPr>
+        <w:rPr>
+          <w:rFonts w:ascii="Times New Roman" w:hAnsi="Times New Roman" w:cs="Times New Roman"/>
+          <w:sz w:val="28"/>
+          <w:szCs w:val="28"/>
+        </w:rPr>
+      </w:pPr>
+      <w:r>
+        <w:rPr>
+          <w:rFonts w:ascii="Times New Roman" w:hAnsi="Times New Roman" w:cs="Times New Roman"/>
+          <w:sz w:val="28"/>
+          <w:szCs w:val="28"/>
+        </w:rPr>
+        <w:tab/>
+        <w:t>push ds</w:t>
+      </w:r>
+    </w:p>
+    <w:p>
+      <w:pPr>
+        <w:rPr>
+          <w:rFonts w:ascii="Times New Roman" w:hAnsi="Times New Roman" w:cs="Times New Roman"/>
+          <w:sz w:val="28"/>
+          <w:szCs w:val="28"/>
+        </w:rPr>
+      </w:pPr>
+      <w:r>
+        <w:rPr>
+          <w:rFonts w:ascii="Times New Roman" w:hAnsi="Times New Roman" w:cs="Times New Roman"/>
+          <w:sz w:val="28"/>
+          <w:szCs w:val="28"/>
+        </w:rPr>
+        <w:tab/>
+        <w:t>mov  dx, keep_ip</w:t>
+      </w:r>
+    </w:p>
+    <w:p>
+      <w:pPr>
+        <w:rPr>
+          <w:rFonts w:ascii="Times New Roman" w:hAnsi="Times New Roman" w:cs="Times New Roman"/>
+          <w:sz w:val="28"/>
+          <w:szCs w:val="28"/>
+        </w:rPr>
+      </w:pPr>
+      <w:r>
+        <w:rPr>
+          <w:rFonts w:ascii="Times New Roman" w:hAnsi="Times New Roman" w:cs="Times New Roman"/>
+          <w:sz w:val="28"/>
+          <w:szCs w:val="28"/>
+        </w:rPr>
+        <w:tab/>
+        <w:t>mov  ax, keep_cs</w:t>
+      </w:r>
+    </w:p>
+    <w:p>
+      <w:pPr>
+        <w:rPr>
+          <w:rFonts w:ascii="Times New Roman" w:hAnsi="Times New Roman" w:cs="Times New Roman"/>
+          <w:sz w:val="28"/>
+          <w:szCs w:val="28"/>
+        </w:rPr>
+      </w:pPr>
+      <w:r>
+        <w:rPr>
+          <w:rFonts w:ascii="Times New Roman" w:hAnsi="Times New Roman" w:cs="Times New Roman"/>
+          <w:sz w:val="28"/>
+          <w:szCs w:val="28"/>
+        </w:rPr>
+        <w:tab/>
+        <w:t>mov  ds, ax</w:t>
+      </w:r>
+    </w:p>
+    <w:p>
+      <w:pPr>
+        <w:rPr>
+          <w:rFonts w:ascii="Times New Roman" w:hAnsi="Times New Roman" w:cs="Times New Roman"/>
+          <w:sz w:val="28"/>
+          <w:szCs w:val="28"/>
+        </w:rPr>
+      </w:pPr>
+      <w:r>
+        <w:rPr>
+          <w:rFonts w:ascii="Times New Roman" w:hAnsi="Times New Roman" w:cs="Times New Roman"/>
+          <w:sz w:val="28"/>
+          <w:szCs w:val="28"/>
+        </w:rPr>
+        <w:tab/>
+        <w:t>mov  ah, 25h</w:t>
+      </w:r>
+    </w:p>
+    <w:p>
+      <w:pPr>
+        <w:rPr>
+          <w:rFonts w:ascii="Times New Roman" w:hAnsi="Times New Roman" w:cs="Times New Roman"/>
+          <w:sz w:val="28"/>
+          <w:szCs w:val="28"/>
+        </w:rPr>
+      </w:pPr>
+      <w:r>
+        <w:rPr>
+          <w:rFonts w:ascii="Times New Roman" w:hAnsi="Times New Roman" w:cs="Times New Roman"/>
+          <w:sz w:val="28"/>
+          <w:szCs w:val="28"/>
+        </w:rPr>
+        <w:tab/>
+        <w:t>mov  al, 16h</w:t>
+      </w:r>
+    </w:p>
+    <w:p>
+      <w:pPr>
+        <w:rPr>
+          <w:rFonts w:ascii="Times New Roman" w:hAnsi="Times New Roman" w:cs="Times New Roman"/>
+          <w:sz w:val="28"/>
+          <w:szCs w:val="28"/>
+        </w:rPr>
+      </w:pPr>
+      <w:r>
+        <w:rPr>
+          <w:rFonts w:ascii="Times New Roman" w:hAnsi="Times New Roman" w:cs="Times New Roman"/>
+          <w:sz w:val="28"/>
+          <w:szCs w:val="28"/>
+        </w:rPr>
+        <w:tab/>
+        <w:t xml:space="preserve">int  21h                        </w:t>
+      </w:r>
+    </w:p>
+    <w:p>
+      <w:pPr>
+        <w:rPr>
+          <w:rFonts w:ascii="Times New Roman" w:hAnsi="Times New Roman" w:cs="Times New Roman"/>
+          <w:sz w:val="28"/>
+          <w:szCs w:val="28"/>
+        </w:rPr>
+      </w:pPr>
+      <w:r>
+        <w:rPr>
+          <w:rFonts w:ascii="Times New Roman" w:hAnsi="Times New Roman" w:cs="Times New Roman"/>
+          <w:sz w:val="28"/>
+          <w:szCs w:val="28"/>
+        </w:rPr>
+        <w:tab/>
+        <w:t>pop  ds</w:t>
+      </w:r>
+    </w:p>
+    <w:p>
+      <w:pPr>
+        <w:rPr>
+          <w:rFonts w:ascii="Times New Roman" w:hAnsi="Times New Roman" w:cs="Times New Roman"/>
+          <w:sz w:val="28"/>
+          <w:szCs w:val="28"/>
+        </w:rPr>
+      </w:pPr>
+    </w:p>
+    <w:p>
+      <w:pPr>
+        <w:rPr>
+          <w:rFonts w:ascii="Times New Roman" w:hAnsi="Times New Roman" w:cs="Times New Roman"/>
+          <w:sz w:val="28"/>
+          <w:szCs w:val="28"/>
+        </w:rPr>
+      </w:pPr>
+      <w:r>
+        <w:rPr>
+          <w:rFonts w:ascii="Times New Roman" w:hAnsi="Times New Roman" w:cs="Times New Roman"/>
+          <w:sz w:val="28"/>
+          <w:szCs w:val="28"/>
+        </w:rPr>
+        <w:tab/>
+        <w:t xml:space="preserve">sti                             </w:t>
+      </w:r>
+    </w:p>
+    <w:p>
+      <w:pPr>
+        <w:rPr>
+          <w:rFonts w:ascii="Times New Roman" w:hAnsi="Times New Roman" w:cs="Times New Roman"/>
+          <w:sz w:val="28"/>
+          <w:szCs w:val="28"/>
+        </w:rPr>
+      </w:pPr>
+    </w:p>
+    <w:p>
+      <w:pPr>
+        <w:rPr>
+          <w:rFonts w:ascii="Times New Roman" w:hAnsi="Times New Roman" w:cs="Times New Roman"/>
+          <w:sz w:val="28"/>
+          <w:szCs w:val="28"/>
+        </w:rPr>
+      </w:pPr>
+      <w:r>
+        <w:rPr>
+          <w:rFonts w:ascii="Times New Roman" w:hAnsi="Times New Roman" w:cs="Times New Roman"/>
+          <w:sz w:val="28"/>
+          <w:szCs w:val="28"/>
+        </w:rPr>
+        <w:t xml:space="preserve">    ret</w:t>
+      </w:r>
+    </w:p>
+    <w:p>
+      <w:pPr>
+        <w:rPr>
+          <w:rFonts w:ascii="Times New Roman" w:hAnsi="Times New Roman" w:cs="Times New Roman"/>
+          <w:sz w:val="28"/>
+          <w:szCs w:val="28"/>
+        </w:rPr>
+      </w:pPr>
+    </w:p>
+    <w:p>
+      <w:pPr>
+        <w:rPr>
+          <w:rFonts w:ascii="Times New Roman" w:hAnsi="Times New Roman" w:cs="Times New Roman"/>
+          <w:sz w:val="28"/>
+          <w:szCs w:val="28"/>
+        </w:rPr>
+      </w:pPr>
+      <w:r>
+        <w:rPr>
+          <w:rFonts w:ascii="Times New Roman" w:hAnsi="Times New Roman" w:cs="Times New Roman"/>
+          <w:sz w:val="28"/>
+          <w:szCs w:val="28"/>
+        </w:rPr>
+        <w:t>main endp</w:t>
+      </w:r>
+    </w:p>
+    <w:p>
+      <w:pPr>
+        <w:rPr>
+          <w:rFonts w:ascii="Times New Roman" w:hAnsi="Times New Roman" w:cs="Times New Roman"/>
+          <w:sz w:val="28"/>
+          <w:szCs w:val="28"/>
+        </w:rPr>
+      </w:pPr>
+    </w:p>
+    <w:p>
+      <w:pPr>
+        <w:rPr>
+          <w:rFonts w:ascii="Times New Roman" w:hAnsi="Times New Roman" w:cs="Times New Roman"/>
+          <w:sz w:val="28"/>
+          <w:szCs w:val="28"/>
+        </w:rPr>
+      </w:pPr>
+      <w:r>
+        <w:rPr>
+          <w:rFonts w:ascii="Times New Roman" w:hAnsi="Times New Roman" w:cs="Times New Roman"/>
+          <w:sz w:val="28"/>
+          <w:szCs w:val="28"/>
+        </w:rPr>
+        <w:t>CODE ends</w:t>
+      </w:r>
+    </w:p>
+    <w:p>
+      <w:pPr>
+        <w:rPr>
+          <w:rFonts w:ascii="Times New Roman" w:hAnsi="Times New Roman" w:cs="Times New Roman"/>
+          <w:sz w:val="28"/>
+          <w:szCs w:val="28"/>
+        </w:rPr>
+      </w:pPr>
+      <w:r>
+        <w:rPr>
+          <w:rFonts w:ascii="Times New Roman" w:hAnsi="Times New Roman" w:cs="Times New Roman"/>
+          <w:sz w:val="28"/>
+          <w:szCs w:val="28"/>
+        </w:rPr>
+        <w:t>end main</w:t>
       </w:r>
     </w:p>
     <w:sectPr>
@@ -5644,6 +5472,7 @@
   <w:style w:type="character" w:default="1" w:styleId="a0">
     <w:name w:val="Default Paragraph Font"/>
     <w:uiPriority w:val="1"/>
+    <w:semiHidden/>
     <w:unhideWhenUsed/>
   </w:style>
   <w:style w:type="table" w:default="1" w:styleId="a1">
